--- a/Pavan_Kumar_Landa_CV.docx
+++ b/Pavan_Kumar_Landa_CV.docx
@@ -153,8 +153,19 @@
                 <w:sz w:val="22"/>
                 <w:szCs w:val="22"/>
               </w:rPr>
-              <w:t>: https://www.linkedin.com/in/pavankumarchaitanya</w:t>
+              <w:t xml:space="preserve">: </w:t>
             </w:r>
+            <w:hyperlink r:id="rId10" w:history="1">
+              <w:r>
+                <w:rPr>
+                  <w:rStyle w:val="Hyperlink"/>
+                  <w:rFonts w:asciiTheme="minorHAnsi" w:hAnsiTheme="minorHAnsi" w:cstheme="minorHAnsi"/>
+                  <w:sz w:val="22"/>
+                  <w:szCs w:val="22"/>
+                </w:rPr>
+                <w:t>https://www.linkedin.com/in/pavankumarchaitanya</w:t>
+              </w:r>
+            </w:hyperlink>
           </w:p>
         </w:tc>
         <w:tc>
@@ -282,56 +293,30 @@
           <w:rFonts w:asciiTheme="minorHAnsi" w:hAnsiTheme="minorHAnsi" w:cstheme="minorHAnsi"/>
           <w:color w:val="auto"/>
         </w:rPr>
-        <w:t>Developed</w:t>
-      </w:r>
-      <w:r>
-        <w:rPr>
-          <w:rFonts w:asciiTheme="minorHAnsi" w:hAnsiTheme="minorHAnsi" w:cstheme="minorHAnsi"/>
-          <w:color w:val="auto"/>
-        </w:rPr>
-        <w:t xml:space="preserve"> </w:t>
-      </w:r>
-      <w:r>
-        <w:rPr>
-          <w:rFonts w:asciiTheme="minorHAnsi" w:hAnsiTheme="minorHAnsi" w:cstheme="minorHAnsi"/>
-          <w:color w:val="auto"/>
-        </w:rPr>
-        <w:t xml:space="preserve">highly </w:t>
-      </w:r>
-      <w:r>
-        <w:rPr>
-          <w:rFonts w:asciiTheme="minorHAnsi" w:hAnsiTheme="minorHAnsi" w:cstheme="minorHAnsi"/>
-          <w:color w:val="auto"/>
-        </w:rPr>
-        <w:t>scal</w:t>
-      </w:r>
-      <w:r>
-        <w:rPr>
-          <w:rFonts w:asciiTheme="minorHAnsi" w:hAnsiTheme="minorHAnsi" w:cstheme="minorHAnsi"/>
-          <w:color w:val="auto"/>
-        </w:rPr>
-        <w:t>able</w:t>
-      </w:r>
-      <w:r>
-        <w:rPr>
-          <w:rFonts w:asciiTheme="minorHAnsi" w:hAnsiTheme="minorHAnsi" w:cstheme="minorHAnsi"/>
-          <w:color w:val="auto"/>
-        </w:rPr>
-        <w:t xml:space="preserve"> m</w:t>
-      </w:r>
-      <w:r>
-        <w:rPr>
-          <w:rFonts w:asciiTheme="minorHAnsi" w:hAnsiTheme="minorHAnsi" w:cstheme="minorHAnsi"/>
-          <w:color w:val="auto"/>
-        </w:rPr>
-        <w:t>icro</w:t>
-      </w:r>
-      <w:r>
-        <w:rPr>
-          <w:rFonts w:asciiTheme="minorHAnsi" w:hAnsiTheme="minorHAnsi" w:cstheme="minorHAnsi"/>
-          <w:color w:val="auto"/>
-        </w:rPr>
-        <w:t>-service architectures on multiple cloud platforms.</w:t>
+        <w:t>Built and developed high performance teams of Software Engineers</w:t>
+      </w:r>
+      <w:r>
+        <w:rPr>
+          <w:rFonts w:asciiTheme="minorHAnsi" w:hAnsiTheme="minorHAnsi" w:cstheme="minorHAnsi"/>
+          <w:color w:val="auto"/>
+        </w:rPr>
+        <w:t xml:space="preserve"> - </w:t>
+      </w:r>
+      <w:bookmarkStart w:id="0" w:name="_GoBack"/>
+      <w:bookmarkEnd w:id="0"/>
+      <w:r>
+        <w:rPr>
+          <w:rFonts w:asciiTheme="minorHAnsi" w:hAnsiTheme="minorHAnsi" w:cstheme="minorHAnsi"/>
+          <w:color w:val="auto"/>
+        </w:rPr>
+        <w:t>fostering a learning and agile culture</w:t>
+      </w:r>
+      <w:r>
+        <w:rPr>
+          <w:rFonts w:asciiTheme="minorHAnsi" w:hAnsiTheme="minorHAnsi" w:cstheme="minorHAnsi"/>
+          <w:color w:val="auto"/>
+        </w:rPr>
+        <w:t>.</w:t>
       </w:r>
     </w:p>
     <w:p>
@@ -352,88 +337,7 @@
           <w:rFonts w:asciiTheme="minorHAnsi" w:hAnsiTheme="minorHAnsi" w:cstheme="minorHAnsi"/>
           <w:color w:val="auto"/>
         </w:rPr>
-        <w:t xml:space="preserve">Built highly </w:t>
-      </w:r>
-      <w:r>
-        <w:rPr>
-          <w:rFonts w:asciiTheme="minorHAnsi" w:hAnsiTheme="minorHAnsi" w:cstheme="minorHAnsi"/>
-          <w:color w:val="auto"/>
-        </w:rPr>
-        <w:t>performant</w:t>
-      </w:r>
-      <w:r>
-        <w:rPr>
-          <w:rFonts w:asciiTheme="minorHAnsi" w:hAnsiTheme="minorHAnsi" w:cstheme="minorHAnsi"/>
-          <w:color w:val="auto"/>
-        </w:rPr>
-        <w:t xml:space="preserve"> applications using </w:t>
-      </w:r>
-      <w:r>
-        <w:rPr>
-          <w:rFonts w:asciiTheme="minorHAnsi" w:hAnsiTheme="minorHAnsi" w:cstheme="minorHAnsi"/>
-          <w:color w:val="auto"/>
-        </w:rPr>
-        <w:t>streaming data backbone and r</w:t>
-      </w:r>
-      <w:r>
-        <w:rPr>
-          <w:rFonts w:asciiTheme="minorHAnsi" w:hAnsiTheme="minorHAnsi" w:cstheme="minorHAnsi"/>
-          <w:color w:val="auto"/>
-        </w:rPr>
-        <w:t>eact</w:t>
-      </w:r>
-      <w:r>
-        <w:rPr>
-          <w:rFonts w:asciiTheme="minorHAnsi" w:hAnsiTheme="minorHAnsi" w:cstheme="minorHAnsi"/>
-          <w:color w:val="auto"/>
-        </w:rPr>
-        <w:t>ive frameworks</w:t>
-      </w:r>
-      <w:r>
-        <w:rPr>
-          <w:rFonts w:asciiTheme="minorHAnsi" w:hAnsiTheme="minorHAnsi" w:cstheme="minorHAnsi"/>
-          <w:color w:val="auto"/>
-        </w:rPr>
-        <w:t xml:space="preserve"> – scaled applications from 2000 </w:t>
-      </w:r>
-      <w:proofErr w:type="spellStart"/>
-      <w:r>
-        <w:rPr>
-          <w:rFonts w:asciiTheme="minorHAnsi" w:hAnsiTheme="minorHAnsi" w:cstheme="minorHAnsi"/>
-          <w:color w:val="auto"/>
-        </w:rPr>
-        <w:t>tps</w:t>
-      </w:r>
-      <w:proofErr w:type="spellEnd"/>
-      <w:r>
-        <w:rPr>
-          <w:rFonts w:asciiTheme="minorHAnsi" w:hAnsiTheme="minorHAnsi" w:cstheme="minorHAnsi"/>
-          <w:color w:val="auto"/>
-        </w:rPr>
-        <w:t xml:space="preserve"> to 12000 </w:t>
-      </w:r>
-      <w:proofErr w:type="spellStart"/>
-      <w:r>
-        <w:rPr>
-          <w:rFonts w:asciiTheme="minorHAnsi" w:hAnsiTheme="minorHAnsi" w:cstheme="minorHAnsi"/>
-          <w:color w:val="auto"/>
-        </w:rPr>
-        <w:t>tps</w:t>
-      </w:r>
-      <w:proofErr w:type="spellEnd"/>
-      <w:r>
-        <w:rPr>
-          <w:rFonts w:asciiTheme="minorHAnsi" w:hAnsiTheme="minorHAnsi" w:cstheme="minorHAnsi"/>
-          <w:color w:val="auto"/>
-        </w:rPr>
-        <w:t>/node</w:t>
-      </w:r>
-      <w:r>
-        <w:rPr>
-          <w:rFonts w:asciiTheme="minorHAnsi" w:hAnsiTheme="minorHAnsi" w:cstheme="minorHAnsi"/>
-          <w:color w:val="auto"/>
-        </w:rPr>
-        <w:t>.</w:t>
+        <w:t>Mentored Engineers and collaborated across teams to deliver complex projects on time.</w:t>
       </w:r>
     </w:p>
     <w:p>
@@ -454,68 +358,56 @@
           <w:rFonts w:asciiTheme="minorHAnsi" w:hAnsiTheme="minorHAnsi" w:cstheme="minorHAnsi"/>
           <w:color w:val="auto"/>
         </w:rPr>
-        <w:t xml:space="preserve">Delivered </w:t>
-      </w:r>
-      <w:r>
-        <w:rPr>
-          <w:rFonts w:asciiTheme="minorHAnsi" w:hAnsiTheme="minorHAnsi" w:cstheme="minorHAnsi"/>
-          <w:color w:val="auto"/>
-        </w:rPr>
-        <w:t>P</w:t>
-      </w:r>
-      <w:r>
-        <w:rPr>
-          <w:rFonts w:asciiTheme="minorHAnsi" w:hAnsiTheme="minorHAnsi" w:cstheme="minorHAnsi"/>
-          <w:color w:val="auto"/>
-        </w:rPr>
-        <w:t>rojects/</w:t>
-      </w:r>
-      <w:r>
-        <w:rPr>
-          <w:rFonts w:asciiTheme="minorHAnsi" w:hAnsiTheme="minorHAnsi" w:cstheme="minorHAnsi"/>
-          <w:color w:val="auto"/>
-        </w:rPr>
-        <w:t>MVP</w:t>
-      </w:r>
-      <w:r>
-        <w:rPr>
-          <w:rFonts w:asciiTheme="minorHAnsi" w:hAnsiTheme="minorHAnsi" w:cstheme="minorHAnsi"/>
-          <w:color w:val="auto"/>
-        </w:rPr>
-        <w:t xml:space="preserve">s with </w:t>
-      </w:r>
-      <w:r>
-        <w:rPr>
-          <w:rFonts w:asciiTheme="minorHAnsi" w:hAnsiTheme="minorHAnsi" w:cstheme="minorHAnsi"/>
-          <w:color w:val="auto"/>
-        </w:rPr>
-        <w:t>tight</w:t>
-      </w:r>
-      <w:r>
-        <w:rPr>
-          <w:rFonts w:asciiTheme="minorHAnsi" w:hAnsiTheme="minorHAnsi" w:cstheme="minorHAnsi"/>
-          <w:color w:val="auto"/>
-        </w:rPr>
-        <w:t xml:space="preserve"> deadlines on-time to stake-holder</w:t>
-      </w:r>
-      <w:r>
-        <w:rPr>
-          <w:rFonts w:asciiTheme="minorHAnsi" w:hAnsiTheme="minorHAnsi" w:cstheme="minorHAnsi"/>
-          <w:color w:val="auto"/>
-        </w:rPr>
-        <w:t xml:space="preserve">s consistently with a focus on </w:t>
-      </w:r>
-      <w:r>
-        <w:rPr>
-          <w:rFonts w:asciiTheme="minorHAnsi" w:hAnsiTheme="minorHAnsi" w:cstheme="minorHAnsi"/>
-        </w:rPr>
-        <w:t>customer satisfaction</w:t>
-      </w:r>
-      <w:r>
-        <w:rPr>
-          <w:rFonts w:asciiTheme="minorHAnsi" w:hAnsiTheme="minorHAnsi" w:cstheme="minorHAnsi"/>
-        </w:rPr>
-        <w:t>.</w:t>
+        <w:t>Developed</w:t>
+      </w:r>
+      <w:r>
+        <w:rPr>
+          <w:rFonts w:asciiTheme="minorHAnsi" w:hAnsiTheme="minorHAnsi" w:cstheme="minorHAnsi"/>
+          <w:color w:val="auto"/>
+        </w:rPr>
+        <w:t xml:space="preserve"> </w:t>
+      </w:r>
+      <w:r>
+        <w:rPr>
+          <w:rFonts w:asciiTheme="minorHAnsi" w:hAnsiTheme="minorHAnsi" w:cstheme="minorHAnsi"/>
+          <w:color w:val="auto"/>
+        </w:rPr>
+        <w:t xml:space="preserve">highly </w:t>
+      </w:r>
+      <w:r>
+        <w:rPr>
+          <w:rFonts w:asciiTheme="minorHAnsi" w:hAnsiTheme="minorHAnsi" w:cstheme="minorHAnsi"/>
+          <w:color w:val="auto"/>
+        </w:rPr>
+        <w:t>scal</w:t>
+      </w:r>
+      <w:r>
+        <w:rPr>
+          <w:rFonts w:asciiTheme="minorHAnsi" w:hAnsiTheme="minorHAnsi" w:cstheme="minorHAnsi"/>
+          <w:color w:val="auto"/>
+        </w:rPr>
+        <w:t>able</w:t>
+      </w:r>
+      <w:r>
+        <w:rPr>
+          <w:rFonts w:asciiTheme="minorHAnsi" w:hAnsiTheme="minorHAnsi" w:cstheme="minorHAnsi"/>
+          <w:color w:val="auto"/>
+        </w:rPr>
+        <w:t xml:space="preserve"> m</w:t>
+      </w:r>
+      <w:r>
+        <w:rPr>
+          <w:rFonts w:asciiTheme="minorHAnsi" w:hAnsiTheme="minorHAnsi" w:cstheme="minorHAnsi"/>
+          <w:color w:val="auto"/>
+        </w:rPr>
+        <w:t>icro</w:t>
+      </w:r>
+      <w:r>
+        <w:rPr>
+          <w:rFonts w:asciiTheme="minorHAnsi" w:hAnsiTheme="minorHAnsi" w:cstheme="minorHAnsi"/>
+          <w:color w:val="auto"/>
+        </w:rPr>
+        <w:t>-service architectures on multiple cloud platforms.</w:t>
       </w:r>
     </w:p>
     <w:p>
@@ -536,35 +428,88 @@
           <w:rFonts w:asciiTheme="minorHAnsi" w:hAnsiTheme="minorHAnsi" w:cstheme="minorHAnsi"/>
           <w:color w:val="auto"/>
         </w:rPr>
-        <w:t>Incorporated Behavior Driven Development</w:t>
-      </w:r>
-      <w:r>
-        <w:rPr>
-          <w:rFonts w:asciiTheme="minorHAnsi" w:hAnsiTheme="minorHAnsi" w:cstheme="minorHAnsi"/>
-          <w:color w:val="auto"/>
-        </w:rPr>
-        <w:t xml:space="preserve"> (BDD)</w:t>
-      </w:r>
-      <w:r>
-        <w:rPr>
-          <w:rFonts w:asciiTheme="minorHAnsi" w:hAnsiTheme="minorHAnsi" w:cstheme="minorHAnsi"/>
-          <w:color w:val="auto"/>
-        </w:rPr>
-        <w:t xml:space="preserve"> methodologies into projects to deliver high</w:t>
-      </w:r>
-      <w:r>
-        <w:rPr>
-          <w:rFonts w:asciiTheme="minorHAnsi" w:hAnsiTheme="minorHAnsi" w:cstheme="minorHAnsi"/>
-          <w:color w:val="auto"/>
-        </w:rPr>
-        <w:t>-</w:t>
-      </w:r>
-      <w:r>
-        <w:rPr>
-          <w:rFonts w:asciiTheme="minorHAnsi" w:hAnsiTheme="minorHAnsi" w:cstheme="minorHAnsi"/>
-          <w:color w:val="auto"/>
-        </w:rPr>
-        <w:t>quality code that facilitates continuous refactoring.</w:t>
+        <w:t xml:space="preserve">Built highly </w:t>
+      </w:r>
+      <w:r>
+        <w:rPr>
+          <w:rFonts w:asciiTheme="minorHAnsi" w:hAnsiTheme="minorHAnsi" w:cstheme="minorHAnsi"/>
+          <w:color w:val="auto"/>
+        </w:rPr>
+        <w:t>performant</w:t>
+      </w:r>
+      <w:r>
+        <w:rPr>
+          <w:rFonts w:asciiTheme="minorHAnsi" w:hAnsiTheme="minorHAnsi" w:cstheme="minorHAnsi"/>
+          <w:color w:val="auto"/>
+        </w:rPr>
+        <w:t xml:space="preserve"> applications using </w:t>
+      </w:r>
+      <w:r>
+        <w:rPr>
+          <w:rFonts w:asciiTheme="minorHAnsi" w:hAnsiTheme="minorHAnsi" w:cstheme="minorHAnsi"/>
+          <w:color w:val="auto"/>
+        </w:rPr>
+        <w:t>streaming data backbone and r</w:t>
+      </w:r>
+      <w:r>
+        <w:rPr>
+          <w:rFonts w:asciiTheme="minorHAnsi" w:hAnsiTheme="minorHAnsi" w:cstheme="minorHAnsi"/>
+          <w:color w:val="auto"/>
+        </w:rPr>
+        <w:t>eact</w:t>
+      </w:r>
+      <w:r>
+        <w:rPr>
+          <w:rFonts w:asciiTheme="minorHAnsi" w:hAnsiTheme="minorHAnsi" w:cstheme="minorHAnsi"/>
+          <w:color w:val="auto"/>
+        </w:rPr>
+        <w:t>ive frameworks</w:t>
+      </w:r>
+      <w:r>
+        <w:rPr>
+          <w:rFonts w:asciiTheme="minorHAnsi" w:hAnsiTheme="minorHAnsi" w:cstheme="minorHAnsi"/>
+          <w:color w:val="auto"/>
+        </w:rPr>
+        <w:t xml:space="preserve"> – scaled applications from 2000 </w:t>
+      </w:r>
+      <w:proofErr w:type="spellStart"/>
+      <w:r>
+        <w:rPr>
+          <w:rFonts w:asciiTheme="minorHAnsi" w:hAnsiTheme="minorHAnsi" w:cstheme="minorHAnsi"/>
+          <w:color w:val="auto"/>
+        </w:rPr>
+        <w:t>tps</w:t>
+      </w:r>
+      <w:proofErr w:type="spellEnd"/>
+      <w:r>
+        <w:rPr>
+          <w:rFonts w:asciiTheme="minorHAnsi" w:hAnsiTheme="minorHAnsi" w:cstheme="minorHAnsi"/>
+          <w:color w:val="auto"/>
+        </w:rPr>
+        <w:t xml:space="preserve"> to 12000 </w:t>
+      </w:r>
+      <w:proofErr w:type="spellStart"/>
+      <w:r>
+        <w:rPr>
+          <w:rFonts w:asciiTheme="minorHAnsi" w:hAnsiTheme="minorHAnsi" w:cstheme="minorHAnsi"/>
+          <w:color w:val="auto"/>
+        </w:rPr>
+        <w:t>tps</w:t>
+      </w:r>
+      <w:proofErr w:type="spellEnd"/>
+      <w:r>
+        <w:rPr>
+          <w:rFonts w:asciiTheme="minorHAnsi" w:hAnsiTheme="minorHAnsi" w:cstheme="minorHAnsi"/>
+          <w:color w:val="auto"/>
+        </w:rPr>
+        <w:t>/node</w:t>
+      </w:r>
+      <w:r>
+        <w:rPr>
+          <w:rFonts w:asciiTheme="minorHAnsi" w:hAnsiTheme="minorHAnsi" w:cstheme="minorHAnsi"/>
+          <w:color w:val="auto"/>
+        </w:rPr>
+        <w:t>.</w:t>
       </w:r>
     </w:p>
     <w:p>
@@ -585,28 +530,68 @@
           <w:rFonts w:asciiTheme="minorHAnsi" w:hAnsiTheme="minorHAnsi" w:cstheme="minorHAnsi"/>
           <w:color w:val="auto"/>
         </w:rPr>
-        <w:t>Co-ordinated</w:t>
-      </w:r>
-      <w:r>
-        <w:rPr>
-          <w:rFonts w:asciiTheme="minorHAnsi" w:hAnsiTheme="minorHAnsi" w:cstheme="minorHAnsi"/>
-          <w:color w:val="auto"/>
-        </w:rPr>
-        <w:t xml:space="preserve"> </w:t>
-      </w:r>
-      <w:r>
-        <w:rPr>
-          <w:rFonts w:asciiTheme="minorHAnsi" w:hAnsiTheme="minorHAnsi" w:cstheme="minorHAnsi"/>
-          <w:color w:val="auto"/>
-        </w:rPr>
-        <w:t xml:space="preserve">with </w:t>
-      </w:r>
-      <w:r>
-        <w:rPr>
-          <w:rFonts w:asciiTheme="minorHAnsi" w:hAnsiTheme="minorHAnsi" w:cstheme="minorHAnsi"/>
-          <w:color w:val="auto"/>
-        </w:rPr>
-        <w:t>Ops/Front-end/Business teams for smooth hand-offs and shipping new application features.</w:t>
+        <w:t xml:space="preserve">Delivered </w:t>
+      </w:r>
+      <w:r>
+        <w:rPr>
+          <w:rFonts w:asciiTheme="minorHAnsi" w:hAnsiTheme="minorHAnsi" w:cstheme="minorHAnsi"/>
+          <w:color w:val="auto"/>
+        </w:rPr>
+        <w:t>P</w:t>
+      </w:r>
+      <w:r>
+        <w:rPr>
+          <w:rFonts w:asciiTheme="minorHAnsi" w:hAnsiTheme="minorHAnsi" w:cstheme="minorHAnsi"/>
+          <w:color w:val="auto"/>
+        </w:rPr>
+        <w:t>rojects/</w:t>
+      </w:r>
+      <w:r>
+        <w:rPr>
+          <w:rFonts w:asciiTheme="minorHAnsi" w:hAnsiTheme="minorHAnsi" w:cstheme="minorHAnsi"/>
+          <w:color w:val="auto"/>
+        </w:rPr>
+        <w:t>MVP</w:t>
+      </w:r>
+      <w:r>
+        <w:rPr>
+          <w:rFonts w:asciiTheme="minorHAnsi" w:hAnsiTheme="minorHAnsi" w:cstheme="minorHAnsi"/>
+          <w:color w:val="auto"/>
+        </w:rPr>
+        <w:t xml:space="preserve">s with </w:t>
+      </w:r>
+      <w:r>
+        <w:rPr>
+          <w:rFonts w:asciiTheme="minorHAnsi" w:hAnsiTheme="minorHAnsi" w:cstheme="minorHAnsi"/>
+          <w:color w:val="auto"/>
+        </w:rPr>
+        <w:t>tight</w:t>
+      </w:r>
+      <w:r>
+        <w:rPr>
+          <w:rFonts w:asciiTheme="minorHAnsi" w:hAnsiTheme="minorHAnsi" w:cstheme="minorHAnsi"/>
+          <w:color w:val="auto"/>
+        </w:rPr>
+        <w:t xml:space="preserve"> deadlines on-time to stake-holder</w:t>
+      </w:r>
+      <w:r>
+        <w:rPr>
+          <w:rFonts w:asciiTheme="minorHAnsi" w:hAnsiTheme="minorHAnsi" w:cstheme="minorHAnsi"/>
+          <w:color w:val="auto"/>
+        </w:rPr>
+        <w:t xml:space="preserve">s consistently with a focus on </w:t>
+      </w:r>
+      <w:r>
+        <w:rPr>
+          <w:rFonts w:asciiTheme="minorHAnsi" w:hAnsiTheme="minorHAnsi" w:cstheme="minorHAnsi"/>
+        </w:rPr>
+        <w:t>customer satisfaction</w:t>
+      </w:r>
+      <w:r>
+        <w:rPr>
+          <w:rFonts w:asciiTheme="minorHAnsi" w:hAnsiTheme="minorHAnsi" w:cstheme="minorHAnsi"/>
+        </w:rPr>
+        <w:t>.</w:t>
       </w:r>
     </w:p>
     <w:p>
@@ -627,7 +612,35 @@
           <w:rFonts w:asciiTheme="minorHAnsi" w:hAnsiTheme="minorHAnsi" w:cstheme="minorHAnsi"/>
           <w:color w:val="auto"/>
         </w:rPr>
-        <w:t>Proficient at understanding and using design patterns.</w:t>
+        <w:t>Incorporated Behavior Driven Development</w:t>
+      </w:r>
+      <w:r>
+        <w:rPr>
+          <w:rFonts w:asciiTheme="minorHAnsi" w:hAnsiTheme="minorHAnsi" w:cstheme="minorHAnsi"/>
+          <w:color w:val="auto"/>
+        </w:rPr>
+        <w:t xml:space="preserve"> (BDD)</w:t>
+      </w:r>
+      <w:r>
+        <w:rPr>
+          <w:rFonts w:asciiTheme="minorHAnsi" w:hAnsiTheme="minorHAnsi" w:cstheme="minorHAnsi"/>
+          <w:color w:val="auto"/>
+        </w:rPr>
+        <w:t xml:space="preserve"> methodologies into projects to deliver high</w:t>
+      </w:r>
+      <w:r>
+        <w:rPr>
+          <w:rFonts w:asciiTheme="minorHAnsi" w:hAnsiTheme="minorHAnsi" w:cstheme="minorHAnsi"/>
+          <w:color w:val="auto"/>
+        </w:rPr>
+        <w:t>-</w:t>
+      </w:r>
+      <w:r>
+        <w:rPr>
+          <w:rFonts w:asciiTheme="minorHAnsi" w:hAnsiTheme="minorHAnsi" w:cstheme="minorHAnsi"/>
+          <w:color w:val="auto"/>
+        </w:rPr>
+        <w:t>quality code that facilitates continuous refactoring.</w:t>
       </w:r>
     </w:p>
     <w:p>
@@ -648,16 +661,49 @@
           <w:rFonts w:asciiTheme="minorHAnsi" w:hAnsiTheme="minorHAnsi" w:cstheme="minorHAnsi"/>
           <w:color w:val="auto"/>
         </w:rPr>
-        <w:t>Developed High throughput Data Pipelines using Distributed M</w:t>
-      </w:r>
-      <w:bookmarkStart w:id="0" w:name="_GoBack"/>
-      <w:bookmarkEnd w:id="0"/>
-      <w:r>
-        <w:rPr>
-          <w:rFonts w:asciiTheme="minorHAnsi" w:hAnsiTheme="minorHAnsi" w:cstheme="minorHAnsi"/>
-          <w:color w:val="auto"/>
-        </w:rPr>
-        <w:t>iddleware – Apache Kafka.</w:t>
+        <w:t>Co-ordinated</w:t>
+      </w:r>
+      <w:r>
+        <w:rPr>
+          <w:rFonts w:asciiTheme="minorHAnsi" w:hAnsiTheme="minorHAnsi" w:cstheme="minorHAnsi"/>
+          <w:color w:val="auto"/>
+        </w:rPr>
+        <w:t xml:space="preserve"> </w:t>
+      </w:r>
+      <w:r>
+        <w:rPr>
+          <w:rFonts w:asciiTheme="minorHAnsi" w:hAnsiTheme="minorHAnsi" w:cstheme="minorHAnsi"/>
+          <w:color w:val="auto"/>
+        </w:rPr>
+        <w:t xml:space="preserve">with </w:t>
+      </w:r>
+      <w:r>
+        <w:rPr>
+          <w:rFonts w:asciiTheme="minorHAnsi" w:hAnsiTheme="minorHAnsi" w:cstheme="minorHAnsi"/>
+          <w:color w:val="auto"/>
+        </w:rPr>
+        <w:t xml:space="preserve">X-functional and </w:t>
+      </w:r>
+      <w:r>
+        <w:rPr>
+          <w:rFonts w:asciiTheme="minorHAnsi" w:hAnsiTheme="minorHAnsi" w:cstheme="minorHAnsi"/>
+          <w:color w:val="auto"/>
+        </w:rPr>
+        <w:t xml:space="preserve">Ops/Front-end/Business teams for smooth hand-offs </w:t>
+      </w:r>
+      <w:r>
+        <w:rPr>
+          <w:rFonts w:asciiTheme="minorHAnsi" w:hAnsiTheme="minorHAnsi" w:cstheme="minorHAnsi"/>
+          <w:color w:val="auto"/>
+        </w:rPr>
+        <w:t>while</w:t>
+      </w:r>
+      <w:r>
+        <w:rPr>
+          <w:rFonts w:asciiTheme="minorHAnsi" w:hAnsiTheme="minorHAnsi" w:cstheme="minorHAnsi"/>
+          <w:color w:val="auto"/>
+        </w:rPr>
+        <w:t xml:space="preserve"> shipping new application features.</w:t>
       </w:r>
     </w:p>
     <w:p>
@@ -678,6 +724,48 @@
           <w:rFonts w:asciiTheme="minorHAnsi" w:hAnsiTheme="minorHAnsi" w:cstheme="minorHAnsi"/>
           <w:color w:val="auto"/>
         </w:rPr>
+        <w:t>Proficient at understanding and using design patterns.</w:t>
+      </w:r>
+    </w:p>
+    <w:p>
+      <w:pPr>
+        <w:pStyle w:val="ListParagraph"/>
+        <w:numPr>
+          <w:ilvl w:val="0"/>
+          <w:numId w:val="4"/>
+        </w:numPr>
+        <w:spacing w:line="240" w:lineRule="auto"/>
+        <w:rPr>
+          <w:rFonts w:asciiTheme="minorHAnsi" w:hAnsiTheme="minorHAnsi" w:cstheme="minorHAnsi"/>
+          <w:color w:val="auto"/>
+        </w:rPr>
+      </w:pPr>
+      <w:r>
+        <w:rPr>
+          <w:rFonts w:asciiTheme="minorHAnsi" w:hAnsiTheme="minorHAnsi" w:cstheme="minorHAnsi"/>
+          <w:color w:val="auto"/>
+        </w:rPr>
+        <w:t>Developed High throughput Data Pipelines using Distributed Middleware – Apache Kafka.</w:t>
+      </w:r>
+    </w:p>
+    <w:p>
+      <w:pPr>
+        <w:pStyle w:val="ListParagraph"/>
+        <w:numPr>
+          <w:ilvl w:val="0"/>
+          <w:numId w:val="4"/>
+        </w:numPr>
+        <w:spacing w:line="240" w:lineRule="auto"/>
+        <w:rPr>
+          <w:rFonts w:asciiTheme="minorHAnsi" w:hAnsiTheme="minorHAnsi" w:cstheme="minorHAnsi"/>
+          <w:color w:val="auto"/>
+        </w:rPr>
+      </w:pPr>
+      <w:r>
+        <w:rPr>
+          <w:rFonts w:asciiTheme="minorHAnsi" w:hAnsiTheme="minorHAnsi" w:cstheme="minorHAnsi"/>
+          <w:color w:val="auto"/>
+        </w:rPr>
         <w:t xml:space="preserve">Developed applications using </w:t>
       </w:r>
       <w:r>
@@ -1393,7 +1481,7 @@
         </w:rPr>
         <w:t xml:space="preserve">Contribution to T-Mobile’s opensource effort - </w:t>
       </w:r>
-      <w:hyperlink r:id="rId10" w:history="1">
+      <w:hyperlink r:id="rId11" w:history="1">
         <w:r>
           <w:rPr>
             <w:rStyle w:val="Hyperlink"/>
@@ -1543,7 +1631,6 @@
           <w:rFonts w:asciiTheme="minorHAnsi" w:hAnsiTheme="minorHAnsi" w:cstheme="minorHAnsi"/>
           <w:b/>
         </w:rPr>
-        <w:lastRenderedPageBreak/>
         <w:t xml:space="preserve">Project: </w:t>
       </w:r>
       <w:r>
@@ -2289,6 +2376,7 @@
           <w:szCs w:val="22"/>
           <w:shd w:val="clear" w:color="auto" w:fill="FFFFFF"/>
         </w:rPr>
+        <w:lastRenderedPageBreak/>
         <w:t>The Retail Engineering team handles data streams interfacing with multitude of systems within Starbucks. The applications are built using Domain driven design ideology and reactive frameworks</w:t>
       </w:r>
     </w:p>
@@ -2327,7 +2415,6 @@
         <w:rPr>
           <w:rFonts w:asciiTheme="minorHAnsi" w:hAnsiTheme="minorHAnsi" w:cstheme="minorHAnsi"/>
         </w:rPr>
-        <w:lastRenderedPageBreak/>
         <w:t xml:space="preserve">Ensure artifacts built using </w:t>
       </w:r>
       <w:r>
@@ -2477,7 +2564,7 @@
         </w:rPr>
         <w:t xml:space="preserve"> </w:t>
       </w:r>
-      <w:hyperlink r:id="rId11" w:history="1">
+      <w:hyperlink r:id="rId12" w:history="1">
         <w:r>
           <w:rPr>
             <w:rStyle w:val="Hyperlink"/>
@@ -3293,6 +3380,7 @@
           <w:rFonts w:asciiTheme="minorHAnsi" w:hAnsiTheme="minorHAnsi" w:cstheme="minorHAnsi"/>
           <w:b/>
         </w:rPr>
+        <w:lastRenderedPageBreak/>
         <w:t>Skills:</w:t>
       </w:r>
     </w:p>
@@ -3307,7 +3395,6 @@
         <w:rPr>
           <w:rFonts w:asciiTheme="minorHAnsi" w:hAnsiTheme="minorHAnsi" w:cstheme="minorHAnsi"/>
         </w:rPr>
-        <w:lastRenderedPageBreak/>
         <w:t>Spring Boot/ Data/REST/MVC</w:t>
       </w:r>
       <w:r>
@@ -3934,7 +4021,7 @@
       <w:pPr>
         <w:ind w:left="720"/>
       </w:pPr>
-      <w:hyperlink r:id="rId12" w:history="1">
+      <w:hyperlink r:id="rId13" w:history="1">
         <w:r>
           <w:rPr>
             <w:rStyle w:val="Hyperlink"/>
@@ -3944,12 +4031,12 @@
       </w:hyperlink>
     </w:p>
     <w:sectPr>
-      <w:headerReference w:type="even" r:id="rId13"/>
-      <w:headerReference w:type="default" r:id="rId14"/>
-      <w:footerReference w:type="even" r:id="rId15"/>
-      <w:footerReference w:type="default" r:id="rId16"/>
-      <w:headerReference w:type="first" r:id="rId17"/>
-      <w:footerReference w:type="first" r:id="rId18"/>
+      <w:headerReference w:type="even" r:id="rId14"/>
+      <w:headerReference w:type="default" r:id="rId15"/>
+      <w:footerReference w:type="even" r:id="rId16"/>
+      <w:footerReference w:type="default" r:id="rId17"/>
+      <w:headerReference w:type="first" r:id="rId18"/>
+      <w:footerReference w:type="first" r:id="rId19"/>
       <w:pgSz w:w="12240" w:h="15840"/>
       <w:pgMar w:top="720" w:right="720" w:bottom="720" w:left="720" w:header="720" w:footer="720" w:gutter="0"/>
       <w:cols w:space="720"/>
@@ -7343,7 +7430,7 @@
 </file>
 
 <file path=customXml/itemProps1.xml><?xml version="1.0" encoding="utf-8"?>
-<ds:datastoreItem xmlns:ds="http://schemas.openxmlformats.org/officeDocument/2006/customXml" ds:itemID="{3DCEECAA-A8B5-B746-83F3-3E30EC6BD61E}">
+<ds:datastoreItem xmlns:ds="http://schemas.openxmlformats.org/officeDocument/2006/customXml" ds:itemID="{7EDA79DD-E67E-FC4D-9462-D264F7278FE7}">
   <ds:schemaRefs>
     <ds:schemaRef ds:uri="http://schemas.openxmlformats.org/officeDocument/2006/bibliography"/>
   </ds:schemaRefs>

--- a/Pavan_Kumar_Landa_CV.docx
+++ b/Pavan_Kumar_Landa_CV.docx
@@ -201,21 +201,611 @@
     <w:p>
       <w:pPr>
         <w:rPr>
+          <w:rFonts w:ascii="Calibri" w:eastAsia="Times New Roman" w:hAnsi="Calibri" w:cs="Calibri"/>
+          <w:color w:val="0E101A"/>
+        </w:rPr>
+      </w:pPr>
+      <w:r>
+        <w:rPr>
+          <w:rFonts w:ascii="Calibri" w:eastAsia="Times New Roman" w:hAnsi="Calibri" w:cs="Calibri"/>
+          <w:b/>
+          <w:bCs/>
+          <w:color w:val="0E101A"/>
+        </w:rPr>
+        <w:t>SUMMARY:</w:t>
+      </w:r>
+    </w:p>
+    <w:p>
+      <w:pPr>
+        <w:numPr>
+          <w:ilvl w:val="0"/>
+          <w:numId w:val="17"/>
+        </w:numPr>
+        <w:rPr>
+          <w:rFonts w:ascii="Calibri" w:eastAsia="Times New Roman" w:hAnsi="Calibri" w:cs="Calibri"/>
+          <w:color w:val="0E101A"/>
+        </w:rPr>
+      </w:pPr>
+      <w:r>
+        <w:rPr>
+          <w:rFonts w:ascii="Calibri" w:eastAsia="Times New Roman" w:hAnsi="Calibri" w:cs="Calibri"/>
+          <w:color w:val="0E101A"/>
+        </w:rPr>
+        <w:t>15+ years of experience in hands-on development of enterprise applications using Java and related technologies.</w:t>
+      </w:r>
+    </w:p>
+    <w:p>
+      <w:pPr>
+        <w:numPr>
+          <w:ilvl w:val="0"/>
+          <w:numId w:val="17"/>
+        </w:numPr>
+        <w:rPr>
+          <w:rFonts w:ascii="Calibri" w:eastAsia="Times New Roman" w:hAnsi="Calibri" w:cs="Calibri"/>
+          <w:color w:val="0E101A"/>
+        </w:rPr>
+      </w:pPr>
+      <w:r>
+        <w:rPr>
+          <w:rFonts w:ascii="Calibri" w:eastAsia="Times New Roman" w:hAnsi="Calibri" w:cs="Calibri"/>
+          <w:color w:val="0E101A"/>
+        </w:rPr>
+        <w:t>Built and developed high-performance teams of Software Engineers - fostering a learning and agile culture.</w:t>
+      </w:r>
+    </w:p>
+    <w:p>
+      <w:pPr>
+        <w:numPr>
+          <w:ilvl w:val="0"/>
+          <w:numId w:val="17"/>
+        </w:numPr>
+        <w:rPr>
+          <w:rFonts w:ascii="Calibri" w:eastAsia="Times New Roman" w:hAnsi="Calibri" w:cs="Calibri"/>
+          <w:color w:val="0E101A"/>
+        </w:rPr>
+      </w:pPr>
+      <w:r>
+        <w:rPr>
+          <w:rFonts w:ascii="Calibri" w:eastAsia="Times New Roman" w:hAnsi="Calibri" w:cs="Calibri"/>
+          <w:color w:val="0E101A"/>
+        </w:rPr>
+        <w:t>Mentored Engineers and collaborated across teams to deliver complex projects on time.</w:t>
+      </w:r>
+    </w:p>
+    <w:p>
+      <w:pPr>
+        <w:numPr>
+          <w:ilvl w:val="0"/>
+          <w:numId w:val="17"/>
+        </w:numPr>
+        <w:rPr>
+          <w:rFonts w:ascii="Calibri" w:eastAsia="Times New Roman" w:hAnsi="Calibri" w:cs="Calibri"/>
+          <w:color w:val="0E101A"/>
+        </w:rPr>
+      </w:pPr>
+      <w:r>
+        <w:rPr>
+          <w:rFonts w:ascii="Calibri" w:eastAsia="Times New Roman" w:hAnsi="Calibri" w:cs="Calibri"/>
+          <w:color w:val="0E101A"/>
+        </w:rPr>
+        <w:t>Developed highly scalable microservice architectures on multiple cloud platforms.</w:t>
+      </w:r>
+    </w:p>
+    <w:p>
+      <w:pPr>
+        <w:numPr>
+          <w:ilvl w:val="0"/>
+          <w:numId w:val="17"/>
+        </w:numPr>
+        <w:rPr>
+          <w:rFonts w:ascii="Calibri" w:eastAsia="Times New Roman" w:hAnsi="Calibri" w:cs="Calibri"/>
+          <w:color w:val="0E101A"/>
+        </w:rPr>
+      </w:pPr>
+      <w:r>
+        <w:rPr>
+          <w:rFonts w:ascii="Calibri" w:eastAsia="Times New Roman" w:hAnsi="Calibri" w:cs="Calibri"/>
+          <w:color w:val="0E101A"/>
+        </w:rPr>
+        <w:t>Built highly performant applications using streaming data backbone and reactive frameworks – scaled applications from 2000 TPS to 12000 TPS/node.</w:t>
+      </w:r>
+    </w:p>
+    <w:p>
+      <w:pPr>
+        <w:numPr>
+          <w:ilvl w:val="0"/>
+          <w:numId w:val="17"/>
+        </w:numPr>
+        <w:rPr>
+          <w:rFonts w:ascii="Calibri" w:eastAsia="Times New Roman" w:hAnsi="Calibri" w:cs="Calibri"/>
+          <w:color w:val="0E101A"/>
+        </w:rPr>
+      </w:pPr>
+      <w:r>
+        <w:rPr>
+          <w:rFonts w:ascii="Calibri" w:eastAsia="Times New Roman" w:hAnsi="Calibri" w:cs="Calibri"/>
+          <w:color w:val="0E101A"/>
+        </w:rPr>
+        <w:t>Delivered Projects/MVPs with tight deadlines on-time to stakeholders consistently with a focus on customer satisfaction.</w:t>
+      </w:r>
+    </w:p>
+    <w:p>
+      <w:pPr>
+        <w:numPr>
+          <w:ilvl w:val="0"/>
+          <w:numId w:val="17"/>
+        </w:numPr>
+        <w:rPr>
+          <w:rFonts w:ascii="Calibri" w:eastAsia="Times New Roman" w:hAnsi="Calibri" w:cs="Calibri"/>
+          <w:color w:val="0E101A"/>
+        </w:rPr>
+      </w:pPr>
+      <w:r>
+        <w:rPr>
+          <w:rFonts w:ascii="Calibri" w:eastAsia="Times New Roman" w:hAnsi="Calibri" w:cs="Calibri"/>
+          <w:color w:val="0E101A"/>
+        </w:rPr>
+        <w:t>Incorporated behavior-driven development (BDD) methodologies into projects to deliver high-quality code that facilitates continuous refactoring.</w:t>
+      </w:r>
+    </w:p>
+    <w:p>
+      <w:pPr>
+        <w:numPr>
+          <w:ilvl w:val="0"/>
+          <w:numId w:val="17"/>
+        </w:numPr>
+        <w:rPr>
+          <w:rFonts w:ascii="Calibri" w:eastAsia="Times New Roman" w:hAnsi="Calibri" w:cs="Calibri"/>
+          <w:color w:val="0E101A"/>
+        </w:rPr>
+      </w:pPr>
+      <w:r>
+        <w:rPr>
+          <w:rFonts w:ascii="Calibri" w:eastAsia="Times New Roman" w:hAnsi="Calibri" w:cs="Calibri"/>
+          <w:color w:val="0E101A"/>
+        </w:rPr>
+        <w:t>Co-ordinated with X-functional and Ops/Front-end/Business teams for smooth hand-offs while shipping new application features.</w:t>
+      </w:r>
+    </w:p>
+    <w:p>
+      <w:pPr>
+        <w:numPr>
+          <w:ilvl w:val="0"/>
+          <w:numId w:val="17"/>
+        </w:numPr>
+        <w:rPr>
+          <w:rFonts w:ascii="Calibri" w:eastAsia="Times New Roman" w:hAnsi="Calibri" w:cs="Calibri"/>
+          <w:color w:val="0E101A"/>
+        </w:rPr>
+      </w:pPr>
+      <w:r>
+        <w:rPr>
+          <w:rFonts w:ascii="Calibri" w:eastAsia="Times New Roman" w:hAnsi="Calibri" w:cs="Calibri"/>
+          <w:color w:val="0E101A"/>
+        </w:rPr>
+        <w:t>Proficient at understanding and using design patterns.</w:t>
+      </w:r>
+    </w:p>
+    <w:p>
+      <w:pPr>
+        <w:numPr>
+          <w:ilvl w:val="0"/>
+          <w:numId w:val="17"/>
+        </w:numPr>
+        <w:rPr>
+          <w:rFonts w:ascii="Calibri" w:eastAsia="Times New Roman" w:hAnsi="Calibri" w:cs="Calibri"/>
+          <w:color w:val="0E101A"/>
+        </w:rPr>
+      </w:pPr>
+      <w:r>
+        <w:rPr>
+          <w:rFonts w:ascii="Calibri" w:eastAsia="Times New Roman" w:hAnsi="Calibri" w:cs="Calibri"/>
+          <w:color w:val="0E101A"/>
+        </w:rPr>
+        <w:t>Developed High throughput Data Pipelines using Distributed Middleware – Apache Kafka.</w:t>
+      </w:r>
+    </w:p>
+    <w:p>
+      <w:pPr>
+        <w:numPr>
+          <w:ilvl w:val="0"/>
+          <w:numId w:val="17"/>
+        </w:numPr>
+        <w:rPr>
+          <w:rFonts w:ascii="Calibri" w:eastAsia="Times New Roman" w:hAnsi="Calibri" w:cs="Calibri"/>
+          <w:color w:val="0E101A"/>
+        </w:rPr>
+      </w:pPr>
+      <w:r>
+        <w:rPr>
+          <w:rFonts w:ascii="Calibri" w:eastAsia="Times New Roman" w:hAnsi="Calibri" w:cs="Calibri"/>
+          <w:color w:val="0E101A"/>
+        </w:rPr>
+        <w:t>Developed applications using NoSQL Distributed Databases like Cassandra and Scylla at scale.</w:t>
+      </w:r>
+    </w:p>
+    <w:p>
+      <w:pPr>
+        <w:pStyle w:val="ListParagraph"/>
+        <w:spacing w:line="240" w:lineRule="auto"/>
+        <w:rPr>
+          <w:rFonts w:asciiTheme="minorHAnsi" w:hAnsiTheme="minorHAnsi" w:cstheme="minorHAnsi"/>
+          <w:color w:val="auto"/>
+        </w:rPr>
+      </w:pPr>
+    </w:p>
+    <w:p>
+      <w:pPr>
+        <w:rPr>
+          <w:rFonts w:ascii="Calibri" w:eastAsia="Times New Roman" w:hAnsi="Calibri" w:cs="Calibri"/>
+          <w:color w:val="0E101A"/>
+        </w:rPr>
+      </w:pPr>
+      <w:r>
+        <w:rPr>
+          <w:rFonts w:ascii="Calibri" w:eastAsia="Times New Roman" w:hAnsi="Calibri" w:cs="Calibri"/>
+          <w:b/>
+          <w:bCs/>
+          <w:color w:val="0E101A"/>
+        </w:rPr>
+        <w:t>WORK EXPERIENCE: </w:t>
+      </w:r>
+    </w:p>
+    <w:p>
+      <w:pPr>
+        <w:numPr>
+          <w:ilvl w:val="0"/>
+          <w:numId w:val="18"/>
+        </w:numPr>
+        <w:rPr>
+          <w:rFonts w:ascii="Calibri" w:eastAsia="Times New Roman" w:hAnsi="Calibri" w:cs="Calibri"/>
+          <w:color w:val="0E101A"/>
+        </w:rPr>
+      </w:pPr>
+      <w:r>
+        <w:rPr>
+          <w:rFonts w:ascii="Calibri" w:eastAsia="Times New Roman" w:hAnsi="Calibri" w:cs="Calibri"/>
+          <w:color w:val="0E101A"/>
+        </w:rPr>
+        <w:t>Working as Lead Software Development Engineer at </w:t>
+      </w:r>
+      <w:r>
+        <w:rPr>
+          <w:rFonts w:ascii="Calibri" w:eastAsia="Times New Roman" w:hAnsi="Calibri" w:cs="Calibri"/>
+          <w:b/>
+          <w:bCs/>
+          <w:color w:val="0E101A"/>
+        </w:rPr>
+        <w:t>Compass</w:t>
+      </w:r>
+      <w:r>
+        <w:rPr>
+          <w:rFonts w:ascii="Calibri" w:eastAsia="Times New Roman" w:hAnsi="Calibri" w:cs="Calibri"/>
+          <w:color w:val="0E101A"/>
+        </w:rPr>
+        <w:t> (September 2021 - Current).</w:t>
+      </w:r>
+    </w:p>
+    <w:p>
+      <w:pPr>
+        <w:numPr>
+          <w:ilvl w:val="0"/>
+          <w:numId w:val="18"/>
+        </w:numPr>
+        <w:rPr>
+          <w:rFonts w:ascii="Calibri" w:eastAsia="Times New Roman" w:hAnsi="Calibri" w:cs="Calibri"/>
+          <w:color w:val="0E101A"/>
+        </w:rPr>
+      </w:pPr>
+      <w:r>
+        <w:rPr>
+          <w:rFonts w:ascii="Calibri" w:eastAsia="Times New Roman" w:hAnsi="Calibri" w:cs="Calibri"/>
+          <w:color w:val="0E101A"/>
+        </w:rPr>
+        <w:t>Worked at </w:t>
+      </w:r>
+      <w:r>
+        <w:rPr>
+          <w:rFonts w:ascii="Calibri" w:eastAsia="Times New Roman" w:hAnsi="Calibri" w:cs="Calibri"/>
+          <w:b/>
+          <w:bCs/>
+          <w:color w:val="0E101A"/>
+        </w:rPr>
+        <w:t>Amazon </w:t>
+      </w:r>
+      <w:r>
+        <w:rPr>
+          <w:rFonts w:ascii="Calibri" w:eastAsia="Times New Roman" w:hAnsi="Calibri" w:cs="Calibri"/>
+          <w:color w:val="0E101A"/>
+        </w:rPr>
+        <w:t>as</w:t>
+      </w:r>
+      <w:r>
+        <w:rPr>
+          <w:rFonts w:ascii="Calibri" w:eastAsia="Times New Roman" w:hAnsi="Calibri" w:cs="Calibri"/>
+          <w:b/>
+          <w:bCs/>
+          <w:color w:val="0E101A"/>
+        </w:rPr>
+        <w:t> </w:t>
+      </w:r>
+      <w:r>
+        <w:rPr>
+          <w:rFonts w:ascii="Calibri" w:eastAsia="Times New Roman" w:hAnsi="Calibri" w:cs="Calibri"/>
+          <w:color w:val="0E101A"/>
+        </w:rPr>
+        <w:t>Software Development Engineer II (October 2020 – September 2021).</w:t>
+      </w:r>
+    </w:p>
+    <w:p>
+      <w:pPr>
+        <w:numPr>
+          <w:ilvl w:val="0"/>
+          <w:numId w:val="18"/>
+        </w:numPr>
+        <w:rPr>
+          <w:rFonts w:ascii="Calibri" w:eastAsia="Times New Roman" w:hAnsi="Calibri" w:cs="Calibri"/>
+          <w:color w:val="0E101A"/>
+        </w:rPr>
+      </w:pPr>
+      <w:r>
+        <w:rPr>
+          <w:rFonts w:ascii="Calibri" w:eastAsia="Times New Roman" w:hAnsi="Calibri" w:cs="Calibri"/>
+          <w:color w:val="0E101A"/>
+        </w:rPr>
+        <w:t>Worked at </w:t>
+      </w:r>
+      <w:r>
+        <w:rPr>
+          <w:rFonts w:ascii="Calibri" w:eastAsia="Times New Roman" w:hAnsi="Calibri" w:cs="Calibri"/>
+          <w:b/>
+          <w:bCs/>
+          <w:i/>
+          <w:iCs/>
+          <w:color w:val="0E101A"/>
+        </w:rPr>
+        <w:t>Softech International Resources Inc (Clients: Starbucks, Nordstrom, T-Mobile, FedEx)</w:t>
+      </w:r>
+      <w:r>
+        <w:rPr>
+          <w:rFonts w:ascii="Calibri" w:eastAsia="Times New Roman" w:hAnsi="Calibri" w:cs="Calibri"/>
+          <w:color w:val="0E101A"/>
+        </w:rPr>
+        <w:t> as a hands-on Architect (March 2016 – Sept 2020).</w:t>
+      </w:r>
+    </w:p>
+    <w:p>
+      <w:pPr>
+        <w:numPr>
+          <w:ilvl w:val="0"/>
+          <w:numId w:val="18"/>
+        </w:numPr>
+        <w:rPr>
+          <w:rFonts w:ascii="Calibri" w:eastAsia="Times New Roman" w:hAnsi="Calibri" w:cs="Calibri"/>
+          <w:color w:val="0E101A"/>
+        </w:rPr>
+      </w:pPr>
+      <w:r>
+        <w:rPr>
+          <w:rFonts w:ascii="Calibri" w:eastAsia="Times New Roman" w:hAnsi="Calibri" w:cs="Calibri"/>
+          <w:color w:val="0E101A"/>
+        </w:rPr>
+        <w:t>Worked at </w:t>
+      </w:r>
+      <w:r>
+        <w:rPr>
+          <w:rFonts w:ascii="Calibri" w:eastAsia="Times New Roman" w:hAnsi="Calibri" w:cs="Calibri"/>
+          <w:b/>
+          <w:bCs/>
+          <w:i/>
+          <w:iCs/>
+          <w:color w:val="0E101A"/>
+        </w:rPr>
+        <w:t>CA Technologies</w:t>
+      </w:r>
+      <w:r>
+        <w:rPr>
+          <w:rFonts w:ascii="Calibri" w:eastAsia="Times New Roman" w:hAnsi="Calibri" w:cs="Calibri"/>
+          <w:color w:val="0E101A"/>
+        </w:rPr>
+        <w:t> as Senior Software Engineer (June 2015 – Feb 2016).</w:t>
+      </w:r>
+    </w:p>
+    <w:p>
+      <w:pPr>
+        <w:numPr>
+          <w:ilvl w:val="0"/>
+          <w:numId w:val="18"/>
+        </w:numPr>
+        <w:rPr>
+          <w:rFonts w:ascii="Calibri" w:eastAsia="Times New Roman" w:hAnsi="Calibri" w:cs="Calibri"/>
+          <w:color w:val="0E101A"/>
+        </w:rPr>
+      </w:pPr>
+      <w:r>
+        <w:rPr>
+          <w:rFonts w:ascii="Calibri" w:eastAsia="Times New Roman" w:hAnsi="Calibri" w:cs="Calibri"/>
+          <w:color w:val="0E101A"/>
+        </w:rPr>
+        <w:t>Worked at </w:t>
+      </w:r>
+      <w:r>
+        <w:rPr>
+          <w:rFonts w:ascii="Calibri" w:eastAsia="Times New Roman" w:hAnsi="Calibri" w:cs="Calibri"/>
+          <w:b/>
+          <w:bCs/>
+          <w:i/>
+          <w:iCs/>
+          <w:color w:val="0E101A"/>
+        </w:rPr>
+        <w:t>Wave Crest Holdings Limited</w:t>
+      </w:r>
+      <w:r>
+        <w:rPr>
+          <w:rFonts w:ascii="Calibri" w:eastAsia="Times New Roman" w:hAnsi="Calibri" w:cs="Calibri"/>
+          <w:color w:val="0E101A"/>
+        </w:rPr>
+        <w:t> as Senior Software Engineer (Dec 2013 – June 2015).</w:t>
+      </w:r>
+    </w:p>
+    <w:p>
+      <w:pPr>
+        <w:numPr>
+          <w:ilvl w:val="0"/>
+          <w:numId w:val="18"/>
+        </w:numPr>
+        <w:rPr>
+          <w:rFonts w:ascii="Calibri" w:eastAsia="Times New Roman" w:hAnsi="Calibri" w:cs="Calibri"/>
+          <w:color w:val="0E101A"/>
+        </w:rPr>
+      </w:pPr>
+      <w:r>
+        <w:rPr>
+          <w:rFonts w:ascii="Calibri" w:eastAsia="Times New Roman" w:hAnsi="Calibri" w:cs="Calibri"/>
+          <w:color w:val="0E101A"/>
+        </w:rPr>
+        <w:t>Worked at </w:t>
+      </w:r>
+      <w:r>
+        <w:rPr>
+          <w:rFonts w:ascii="Calibri" w:eastAsia="Times New Roman" w:hAnsi="Calibri" w:cs="Calibri"/>
+          <w:b/>
+          <w:bCs/>
+          <w:i/>
+          <w:iCs/>
+          <w:color w:val="0E101A"/>
+        </w:rPr>
+        <w:t>Pegasystems Inc.</w:t>
+      </w:r>
+      <w:r>
+        <w:rPr>
+          <w:rFonts w:ascii="Calibri" w:eastAsia="Times New Roman" w:hAnsi="Calibri" w:cs="Calibri"/>
+          <w:color w:val="0E101A"/>
+        </w:rPr>
+        <w:t> as Senior Software Engineer on PRPC (6.2) (June 2012 – Sept 2013).</w:t>
+      </w:r>
+    </w:p>
+    <w:p>
+      <w:pPr>
+        <w:numPr>
+          <w:ilvl w:val="0"/>
+          <w:numId w:val="18"/>
+        </w:numPr>
+        <w:rPr>
+          <w:rFonts w:ascii="Calibri" w:eastAsia="Times New Roman" w:hAnsi="Calibri" w:cs="Calibri"/>
+          <w:color w:val="0E101A"/>
+        </w:rPr>
+      </w:pPr>
+      <w:r>
+        <w:rPr>
+          <w:rFonts w:ascii="Calibri" w:eastAsia="Times New Roman" w:hAnsi="Calibri" w:cs="Calibri"/>
+          <w:color w:val="0E101A"/>
+        </w:rPr>
+        <w:t>Worked at </w:t>
+      </w:r>
+      <w:proofErr w:type="spellStart"/>
+      <w:r>
+        <w:rPr>
+          <w:rFonts w:ascii="Calibri" w:eastAsia="Times New Roman" w:hAnsi="Calibri" w:cs="Calibri"/>
+          <w:b/>
+          <w:bCs/>
+          <w:i/>
+          <w:iCs/>
+          <w:color w:val="0E101A"/>
+        </w:rPr>
+        <w:t>Kony</w:t>
+      </w:r>
+      <w:proofErr w:type="spellEnd"/>
+      <w:r>
+        <w:rPr>
+          <w:rFonts w:ascii="Calibri" w:eastAsia="Times New Roman" w:hAnsi="Calibri" w:cs="Calibri"/>
+          <w:b/>
+          <w:bCs/>
+          <w:i/>
+          <w:iCs/>
+          <w:color w:val="0E101A"/>
+        </w:rPr>
+        <w:t xml:space="preserve"> Labs</w:t>
+      </w:r>
+      <w:r>
+        <w:rPr>
+          <w:rFonts w:ascii="Calibri" w:eastAsia="Times New Roman" w:hAnsi="Calibri" w:cs="Calibri"/>
+          <w:color w:val="0E101A"/>
+        </w:rPr>
+        <w:t xml:space="preserve"> as Senior Software Engineer on </w:t>
+      </w:r>
+      <w:proofErr w:type="spellStart"/>
+      <w:r>
+        <w:rPr>
+          <w:rFonts w:ascii="Calibri" w:eastAsia="Times New Roman" w:hAnsi="Calibri" w:cs="Calibri"/>
+          <w:color w:val="0E101A"/>
+        </w:rPr>
+        <w:t>Kony</w:t>
+      </w:r>
+      <w:proofErr w:type="spellEnd"/>
+      <w:r>
+        <w:rPr>
+          <w:rFonts w:ascii="Calibri" w:eastAsia="Times New Roman" w:hAnsi="Calibri" w:cs="Calibri"/>
+          <w:color w:val="0E101A"/>
+        </w:rPr>
+        <w:t xml:space="preserve"> Platform. (August 2011 – May 2012).</w:t>
+      </w:r>
+    </w:p>
+    <w:p>
+      <w:pPr>
+        <w:numPr>
+          <w:ilvl w:val="0"/>
+          <w:numId w:val="18"/>
+        </w:numPr>
+        <w:rPr>
+          <w:rFonts w:ascii="Calibri" w:eastAsia="Times New Roman" w:hAnsi="Calibri" w:cs="Calibri"/>
+          <w:color w:val="0E101A"/>
+        </w:rPr>
+      </w:pPr>
+      <w:r>
+        <w:rPr>
+          <w:rFonts w:ascii="Calibri" w:eastAsia="Times New Roman" w:hAnsi="Calibri" w:cs="Calibri"/>
+          <w:color w:val="0E101A"/>
+        </w:rPr>
+        <w:t>Worked at </w:t>
+      </w:r>
+      <w:r>
+        <w:rPr>
+          <w:rFonts w:ascii="Calibri" w:eastAsia="Times New Roman" w:hAnsi="Calibri" w:cs="Calibri"/>
+          <w:b/>
+          <w:bCs/>
+          <w:i/>
+          <w:iCs/>
+          <w:color w:val="0E101A"/>
+        </w:rPr>
+        <w:t>Dell</w:t>
+      </w:r>
+      <w:r>
+        <w:rPr>
+          <w:rFonts w:ascii="Calibri" w:eastAsia="Times New Roman" w:hAnsi="Calibri" w:cs="Calibri"/>
+          <w:color w:val="0E101A"/>
+        </w:rPr>
+        <w:t> as Core Java/J2EE Developer. (June 2007 – Feb 2011).</w:t>
+      </w:r>
+    </w:p>
+    <w:p>
+      <w:pPr>
+        <w:rPr>
           <w:rFonts w:asciiTheme="minorHAnsi" w:hAnsiTheme="minorHAnsi" w:cstheme="minorHAnsi"/>
           <w:b/>
           <w:sz w:val="22"/>
           <w:szCs w:val="22"/>
         </w:rPr>
       </w:pPr>
-      <w:r>
-        <w:rPr>
-          <w:rFonts w:asciiTheme="minorHAnsi" w:hAnsiTheme="minorHAnsi" w:cstheme="minorHAnsi"/>
-          <w:b/>
+    </w:p>
+    <w:p>
+      <w:pPr>
+        <w:rPr>
+          <w:rFonts w:asciiTheme="minorHAnsi" w:hAnsiTheme="minorHAnsi" w:cstheme="minorHAnsi"/>
           <w:sz w:val="22"/>
           <w:szCs w:val="22"/>
         </w:rPr>
-        <w:t>SUMMARY</w:t>
-      </w:r>
+      </w:pPr>
       <w:r>
         <w:rPr>
           <w:rFonts w:asciiTheme="minorHAnsi" w:hAnsiTheme="minorHAnsi" w:cstheme="minorHAnsi"/>
@@ -223,1344 +813,235 @@
           <w:sz w:val="22"/>
           <w:szCs w:val="22"/>
         </w:rPr>
+        <w:t>EDUCATION</w:t>
+      </w:r>
+      <w:r>
+        <w:rPr>
+          <w:rFonts w:asciiTheme="minorHAnsi" w:hAnsiTheme="minorHAnsi" w:cstheme="minorHAnsi"/>
+          <w:sz w:val="22"/>
+          <w:szCs w:val="22"/>
+        </w:rPr>
         <w:t>:</w:t>
       </w:r>
     </w:p>
     <w:p>
       <w:pPr>
-        <w:pStyle w:val="ListParagraph"/>
+        <w:rPr>
+          <w:rFonts w:asciiTheme="minorHAnsi" w:hAnsiTheme="minorHAnsi" w:cstheme="minorHAnsi"/>
+          <w:sz w:val="22"/>
+          <w:szCs w:val="22"/>
+        </w:rPr>
+      </w:pPr>
+      <w:r>
+        <w:rPr>
+          <w:rFonts w:asciiTheme="minorHAnsi" w:hAnsiTheme="minorHAnsi" w:cstheme="minorHAnsi"/>
+          <w:sz w:val="22"/>
+          <w:szCs w:val="22"/>
+        </w:rPr>
+        <w:t xml:space="preserve">B.E (Computer Science) from Chaitanya Bharathi Institute of Technology, affiliated </w:t>
+      </w:r>
+      <w:r>
+        <w:rPr>
+          <w:rFonts w:asciiTheme="minorHAnsi" w:hAnsiTheme="minorHAnsi" w:cstheme="minorHAnsi"/>
+          <w:sz w:val="22"/>
+          <w:szCs w:val="22"/>
+        </w:rPr>
+        <w:t>with</w:t>
+      </w:r>
+      <w:r>
+        <w:rPr>
+          <w:rFonts w:asciiTheme="minorHAnsi" w:hAnsiTheme="minorHAnsi" w:cstheme="minorHAnsi"/>
+          <w:sz w:val="22"/>
+          <w:szCs w:val="22"/>
+        </w:rPr>
+        <w:t xml:space="preserve"> Osmania University, Hyderabad, India.</w:t>
+      </w:r>
+    </w:p>
+    <w:p>
+      <w:pPr>
+        <w:rPr>
+          <w:rFonts w:asciiTheme="minorHAnsi" w:hAnsiTheme="minorHAnsi" w:cstheme="minorHAnsi"/>
+          <w:sz w:val="22"/>
+          <w:szCs w:val="22"/>
+        </w:rPr>
+      </w:pPr>
+    </w:p>
+    <w:p>
+      <w:pPr>
+        <w:pStyle w:val="NormalWeb"/>
+        <w:spacing w:before="0" w:beforeAutospacing="0" w:after="0" w:afterAutospacing="0"/>
+        <w:rPr>
+          <w:rFonts w:ascii="Calibri" w:hAnsi="Calibri" w:cs="Calibri"/>
+          <w:color w:val="0E101A"/>
+        </w:rPr>
+      </w:pPr>
+      <w:r>
+        <w:rPr>
+          <w:rStyle w:val="Strong"/>
+          <w:rFonts w:ascii="Calibri" w:hAnsi="Calibri" w:cs="Calibri"/>
+          <w:color w:val="0E101A"/>
+        </w:rPr>
+        <w:t>HIGHLIGHTS AND ACHIEVEMENTS INCLUDE: </w:t>
+      </w:r>
+    </w:p>
+    <w:p>
+      <w:pPr>
         <w:numPr>
           <w:ilvl w:val="0"/>
-          <w:numId w:val="4"/>
+          <w:numId w:val="19"/>
         </w:numPr>
-        <w:spacing w:line="240" w:lineRule="auto"/>
-        <w:rPr>
-          <w:rFonts w:asciiTheme="minorHAnsi" w:hAnsiTheme="minorHAnsi" w:cstheme="minorHAnsi"/>
-          <w:color w:val="auto"/>
-        </w:rPr>
-      </w:pPr>
-      <w:r>
-        <w:rPr>
-          <w:rFonts w:asciiTheme="minorHAnsi" w:hAnsiTheme="minorHAnsi" w:cstheme="minorHAnsi"/>
-          <w:color w:val="auto"/>
-        </w:rPr>
-        <w:t>1</w:t>
-      </w:r>
-      <w:r>
-        <w:rPr>
-          <w:rFonts w:asciiTheme="minorHAnsi" w:hAnsiTheme="minorHAnsi" w:cstheme="minorHAnsi"/>
-          <w:color w:val="auto"/>
-        </w:rPr>
-        <w:t>5</w:t>
-      </w:r>
-      <w:r>
-        <w:rPr>
-          <w:rFonts w:asciiTheme="minorHAnsi" w:hAnsiTheme="minorHAnsi" w:cstheme="minorHAnsi"/>
-          <w:color w:val="auto"/>
-        </w:rPr>
-        <w:t xml:space="preserve">+ years of experience in </w:t>
-      </w:r>
-      <w:r>
-        <w:rPr>
-          <w:rFonts w:asciiTheme="minorHAnsi" w:hAnsiTheme="minorHAnsi" w:cstheme="minorHAnsi"/>
-          <w:color w:val="auto"/>
-        </w:rPr>
-        <w:t xml:space="preserve">hands-on </w:t>
-      </w:r>
-      <w:r>
-        <w:rPr>
-          <w:rFonts w:asciiTheme="minorHAnsi" w:hAnsiTheme="minorHAnsi" w:cstheme="minorHAnsi"/>
-          <w:color w:val="auto"/>
-        </w:rPr>
-        <w:t>development of enterprise applications using Java and cognate technologies.</w:t>
-      </w:r>
-    </w:p>
-    <w:p>
-      <w:pPr>
-        <w:pStyle w:val="ListParagraph"/>
+        <w:rPr>
+          <w:rFonts w:ascii="Calibri" w:hAnsi="Calibri" w:cs="Calibri"/>
+          <w:color w:val="0E101A"/>
+        </w:rPr>
+      </w:pPr>
+      <w:r>
+        <w:rPr>
+          <w:rFonts w:ascii="Calibri" w:hAnsi="Calibri" w:cs="Calibri"/>
+          <w:color w:val="0E101A"/>
+        </w:rPr>
+        <w:t>Built and led a team of Engineers owning the Commissions Experience Engineering at Compass.</w:t>
+      </w:r>
+    </w:p>
+    <w:p>
+      <w:pPr>
         <w:numPr>
           <w:ilvl w:val="0"/>
-          <w:numId w:val="4"/>
+          <w:numId w:val="19"/>
         </w:numPr>
-        <w:spacing w:line="240" w:lineRule="auto"/>
-        <w:rPr>
-          <w:rFonts w:asciiTheme="minorHAnsi" w:hAnsiTheme="minorHAnsi" w:cstheme="minorHAnsi"/>
-          <w:color w:val="auto"/>
-        </w:rPr>
-      </w:pPr>
-      <w:r>
-        <w:rPr>
-          <w:rFonts w:asciiTheme="minorHAnsi" w:hAnsiTheme="minorHAnsi" w:cstheme="minorHAnsi"/>
-          <w:color w:val="auto"/>
-        </w:rPr>
-        <w:t>Built and developed high performance teams of Software Engineers</w:t>
-      </w:r>
-      <w:r>
-        <w:rPr>
-          <w:rFonts w:asciiTheme="minorHAnsi" w:hAnsiTheme="minorHAnsi" w:cstheme="minorHAnsi"/>
-          <w:color w:val="auto"/>
-        </w:rPr>
-        <w:t xml:space="preserve"> - </w:t>
-      </w:r>
-      <w:bookmarkStart w:id="0" w:name="_GoBack"/>
-      <w:bookmarkEnd w:id="0"/>
-      <w:r>
-        <w:rPr>
-          <w:rFonts w:asciiTheme="minorHAnsi" w:hAnsiTheme="minorHAnsi" w:cstheme="minorHAnsi"/>
-          <w:color w:val="auto"/>
-        </w:rPr>
-        <w:t>fostering a learning and agile culture</w:t>
-      </w:r>
-      <w:r>
-        <w:rPr>
-          <w:rFonts w:asciiTheme="minorHAnsi" w:hAnsiTheme="minorHAnsi" w:cstheme="minorHAnsi"/>
-          <w:color w:val="auto"/>
-        </w:rPr>
-        <w:t>.</w:t>
-      </w:r>
-    </w:p>
-    <w:p>
-      <w:pPr>
-        <w:pStyle w:val="ListParagraph"/>
+        <w:rPr>
+          <w:rFonts w:ascii="Calibri" w:hAnsi="Calibri" w:cs="Calibri"/>
+          <w:color w:val="0E101A"/>
+        </w:rPr>
+      </w:pPr>
+      <w:r>
+        <w:rPr>
+          <w:rFonts w:ascii="Calibri" w:hAnsi="Calibri" w:cs="Calibri"/>
+          <w:color w:val="0E101A"/>
+        </w:rPr>
+        <w:t>Data streaming using reactive applications in Kotlin/Micronaut for Starbucks.</w:t>
+      </w:r>
+    </w:p>
+    <w:p>
+      <w:pPr>
         <w:numPr>
           <w:ilvl w:val="0"/>
-          <w:numId w:val="4"/>
+          <w:numId w:val="19"/>
         </w:numPr>
-        <w:spacing w:line="240" w:lineRule="auto"/>
-        <w:rPr>
-          <w:rFonts w:asciiTheme="minorHAnsi" w:hAnsiTheme="minorHAnsi" w:cstheme="minorHAnsi"/>
-          <w:color w:val="auto"/>
-        </w:rPr>
-      </w:pPr>
-      <w:r>
-        <w:rPr>
-          <w:rFonts w:asciiTheme="minorHAnsi" w:hAnsiTheme="minorHAnsi" w:cstheme="minorHAnsi"/>
-          <w:color w:val="auto"/>
-        </w:rPr>
-        <w:t>Mentored Engineers and collaborated across teams to deliver complex projects on time.</w:t>
-      </w:r>
-    </w:p>
-    <w:p>
-      <w:pPr>
-        <w:pStyle w:val="ListParagraph"/>
-        <w:numPr>
-          <w:ilvl w:val="0"/>
-          <w:numId w:val="4"/>
-        </w:numPr>
-        <w:spacing w:line="240" w:lineRule="auto"/>
-        <w:rPr>
-          <w:rFonts w:asciiTheme="minorHAnsi" w:hAnsiTheme="minorHAnsi" w:cstheme="minorHAnsi"/>
-          <w:color w:val="auto"/>
-        </w:rPr>
-      </w:pPr>
-      <w:r>
-        <w:rPr>
-          <w:rFonts w:asciiTheme="minorHAnsi" w:hAnsiTheme="minorHAnsi" w:cstheme="minorHAnsi"/>
-          <w:color w:val="auto"/>
-        </w:rPr>
-        <w:t>Developed</w:t>
-      </w:r>
-      <w:r>
-        <w:rPr>
-          <w:rFonts w:asciiTheme="minorHAnsi" w:hAnsiTheme="minorHAnsi" w:cstheme="minorHAnsi"/>
-          <w:color w:val="auto"/>
-        </w:rPr>
-        <w:t xml:space="preserve"> </w:t>
-      </w:r>
-      <w:r>
-        <w:rPr>
-          <w:rFonts w:asciiTheme="minorHAnsi" w:hAnsiTheme="minorHAnsi" w:cstheme="minorHAnsi"/>
-          <w:color w:val="auto"/>
-        </w:rPr>
-        <w:t xml:space="preserve">highly </w:t>
-      </w:r>
-      <w:r>
-        <w:rPr>
-          <w:rFonts w:asciiTheme="minorHAnsi" w:hAnsiTheme="minorHAnsi" w:cstheme="minorHAnsi"/>
-          <w:color w:val="auto"/>
-        </w:rPr>
-        <w:t>scal</w:t>
-      </w:r>
-      <w:r>
-        <w:rPr>
-          <w:rFonts w:asciiTheme="minorHAnsi" w:hAnsiTheme="minorHAnsi" w:cstheme="minorHAnsi"/>
-          <w:color w:val="auto"/>
-        </w:rPr>
-        <w:t>able</w:t>
-      </w:r>
-      <w:r>
-        <w:rPr>
-          <w:rFonts w:asciiTheme="minorHAnsi" w:hAnsiTheme="minorHAnsi" w:cstheme="minorHAnsi"/>
-          <w:color w:val="auto"/>
-        </w:rPr>
-        <w:t xml:space="preserve"> m</w:t>
-      </w:r>
-      <w:r>
-        <w:rPr>
-          <w:rFonts w:asciiTheme="minorHAnsi" w:hAnsiTheme="minorHAnsi" w:cstheme="minorHAnsi"/>
-          <w:color w:val="auto"/>
-        </w:rPr>
-        <w:t>icro</w:t>
-      </w:r>
-      <w:r>
-        <w:rPr>
-          <w:rFonts w:asciiTheme="minorHAnsi" w:hAnsiTheme="minorHAnsi" w:cstheme="minorHAnsi"/>
-          <w:color w:val="auto"/>
-        </w:rPr>
-        <w:t>-service architectures on multiple cloud platforms.</w:t>
-      </w:r>
-    </w:p>
-    <w:p>
-      <w:pPr>
-        <w:pStyle w:val="ListParagraph"/>
-        <w:numPr>
-          <w:ilvl w:val="0"/>
-          <w:numId w:val="4"/>
-        </w:numPr>
-        <w:spacing w:line="240" w:lineRule="auto"/>
-        <w:rPr>
-          <w:rFonts w:asciiTheme="minorHAnsi" w:hAnsiTheme="minorHAnsi" w:cstheme="minorHAnsi"/>
-          <w:color w:val="auto"/>
-        </w:rPr>
-      </w:pPr>
-      <w:r>
-        <w:rPr>
-          <w:rFonts w:asciiTheme="minorHAnsi" w:hAnsiTheme="minorHAnsi" w:cstheme="minorHAnsi"/>
-          <w:color w:val="auto"/>
-        </w:rPr>
-        <w:t xml:space="preserve">Built highly </w:t>
-      </w:r>
-      <w:r>
-        <w:rPr>
-          <w:rFonts w:asciiTheme="minorHAnsi" w:hAnsiTheme="minorHAnsi" w:cstheme="minorHAnsi"/>
-          <w:color w:val="auto"/>
-        </w:rPr>
-        <w:t>performant</w:t>
-      </w:r>
-      <w:r>
-        <w:rPr>
-          <w:rFonts w:asciiTheme="minorHAnsi" w:hAnsiTheme="minorHAnsi" w:cstheme="minorHAnsi"/>
-          <w:color w:val="auto"/>
-        </w:rPr>
-        <w:t xml:space="preserve"> applications using </w:t>
-      </w:r>
-      <w:r>
-        <w:rPr>
-          <w:rFonts w:asciiTheme="minorHAnsi" w:hAnsiTheme="minorHAnsi" w:cstheme="minorHAnsi"/>
-          <w:color w:val="auto"/>
-        </w:rPr>
-        <w:t>streaming data backbone and r</w:t>
-      </w:r>
-      <w:r>
-        <w:rPr>
-          <w:rFonts w:asciiTheme="minorHAnsi" w:hAnsiTheme="minorHAnsi" w:cstheme="minorHAnsi"/>
-          <w:color w:val="auto"/>
-        </w:rPr>
-        <w:t>eact</w:t>
-      </w:r>
-      <w:r>
-        <w:rPr>
-          <w:rFonts w:asciiTheme="minorHAnsi" w:hAnsiTheme="minorHAnsi" w:cstheme="minorHAnsi"/>
-          <w:color w:val="auto"/>
-        </w:rPr>
-        <w:t>ive frameworks</w:t>
-      </w:r>
-      <w:r>
-        <w:rPr>
-          <w:rFonts w:asciiTheme="minorHAnsi" w:hAnsiTheme="minorHAnsi" w:cstheme="minorHAnsi"/>
-          <w:color w:val="auto"/>
-        </w:rPr>
-        <w:t xml:space="preserve"> – scaled applications from 2000 </w:t>
-      </w:r>
-      <w:proofErr w:type="spellStart"/>
-      <w:r>
-        <w:rPr>
-          <w:rFonts w:asciiTheme="minorHAnsi" w:hAnsiTheme="minorHAnsi" w:cstheme="minorHAnsi"/>
-          <w:color w:val="auto"/>
-        </w:rPr>
-        <w:t>tps</w:t>
-      </w:r>
-      <w:proofErr w:type="spellEnd"/>
-      <w:r>
-        <w:rPr>
-          <w:rFonts w:asciiTheme="minorHAnsi" w:hAnsiTheme="minorHAnsi" w:cstheme="minorHAnsi"/>
-          <w:color w:val="auto"/>
-        </w:rPr>
-        <w:t xml:space="preserve"> to 12000 </w:t>
-      </w:r>
-      <w:proofErr w:type="spellStart"/>
-      <w:r>
-        <w:rPr>
-          <w:rFonts w:asciiTheme="minorHAnsi" w:hAnsiTheme="minorHAnsi" w:cstheme="minorHAnsi"/>
-          <w:color w:val="auto"/>
-        </w:rPr>
-        <w:t>tps</w:t>
-      </w:r>
-      <w:proofErr w:type="spellEnd"/>
-      <w:r>
-        <w:rPr>
-          <w:rFonts w:asciiTheme="minorHAnsi" w:hAnsiTheme="minorHAnsi" w:cstheme="minorHAnsi"/>
-          <w:color w:val="auto"/>
-        </w:rPr>
-        <w:t>/node</w:t>
-      </w:r>
-      <w:r>
-        <w:rPr>
-          <w:rFonts w:asciiTheme="minorHAnsi" w:hAnsiTheme="minorHAnsi" w:cstheme="minorHAnsi"/>
-          <w:color w:val="auto"/>
-        </w:rPr>
-        <w:t>.</w:t>
-      </w:r>
-    </w:p>
-    <w:p>
-      <w:pPr>
-        <w:pStyle w:val="ListParagraph"/>
-        <w:numPr>
-          <w:ilvl w:val="0"/>
-          <w:numId w:val="4"/>
-        </w:numPr>
-        <w:spacing w:line="240" w:lineRule="auto"/>
-        <w:rPr>
-          <w:rFonts w:asciiTheme="minorHAnsi" w:hAnsiTheme="minorHAnsi" w:cstheme="minorHAnsi"/>
-          <w:color w:val="auto"/>
-        </w:rPr>
-      </w:pPr>
-      <w:r>
-        <w:rPr>
-          <w:rFonts w:asciiTheme="minorHAnsi" w:hAnsiTheme="minorHAnsi" w:cstheme="minorHAnsi"/>
-          <w:color w:val="auto"/>
-        </w:rPr>
-        <w:t xml:space="preserve">Delivered </w:t>
-      </w:r>
-      <w:r>
-        <w:rPr>
-          <w:rFonts w:asciiTheme="minorHAnsi" w:hAnsiTheme="minorHAnsi" w:cstheme="minorHAnsi"/>
-          <w:color w:val="auto"/>
-        </w:rPr>
-        <w:t>P</w:t>
-      </w:r>
-      <w:r>
-        <w:rPr>
-          <w:rFonts w:asciiTheme="minorHAnsi" w:hAnsiTheme="minorHAnsi" w:cstheme="minorHAnsi"/>
-          <w:color w:val="auto"/>
-        </w:rPr>
-        <w:t>rojects/</w:t>
-      </w:r>
-      <w:r>
-        <w:rPr>
-          <w:rFonts w:asciiTheme="minorHAnsi" w:hAnsiTheme="minorHAnsi" w:cstheme="minorHAnsi"/>
-          <w:color w:val="auto"/>
-        </w:rPr>
-        <w:t>MVP</w:t>
-      </w:r>
-      <w:r>
-        <w:rPr>
-          <w:rFonts w:asciiTheme="minorHAnsi" w:hAnsiTheme="minorHAnsi" w:cstheme="minorHAnsi"/>
-          <w:color w:val="auto"/>
-        </w:rPr>
-        <w:t xml:space="preserve">s with </w:t>
-      </w:r>
-      <w:r>
-        <w:rPr>
-          <w:rFonts w:asciiTheme="minorHAnsi" w:hAnsiTheme="minorHAnsi" w:cstheme="minorHAnsi"/>
-          <w:color w:val="auto"/>
-        </w:rPr>
-        <w:t>tight</w:t>
-      </w:r>
-      <w:r>
-        <w:rPr>
-          <w:rFonts w:asciiTheme="minorHAnsi" w:hAnsiTheme="minorHAnsi" w:cstheme="minorHAnsi"/>
-          <w:color w:val="auto"/>
-        </w:rPr>
-        <w:t xml:space="preserve"> deadlines on-time to stake-holder</w:t>
-      </w:r>
-      <w:r>
-        <w:rPr>
-          <w:rFonts w:asciiTheme="minorHAnsi" w:hAnsiTheme="minorHAnsi" w:cstheme="minorHAnsi"/>
-          <w:color w:val="auto"/>
-        </w:rPr>
-        <w:t xml:space="preserve">s consistently with a focus on </w:t>
-      </w:r>
-      <w:r>
-        <w:rPr>
-          <w:rFonts w:asciiTheme="minorHAnsi" w:hAnsiTheme="minorHAnsi" w:cstheme="minorHAnsi"/>
-        </w:rPr>
-        <w:t>customer satisfaction</w:t>
-      </w:r>
-      <w:r>
-        <w:rPr>
-          <w:rFonts w:asciiTheme="minorHAnsi" w:hAnsiTheme="minorHAnsi" w:cstheme="minorHAnsi"/>
-        </w:rPr>
-        <w:t>.</w:t>
-      </w:r>
-    </w:p>
-    <w:p>
-      <w:pPr>
-        <w:pStyle w:val="ListParagraph"/>
-        <w:numPr>
-          <w:ilvl w:val="0"/>
-          <w:numId w:val="4"/>
-        </w:numPr>
-        <w:spacing w:line="240" w:lineRule="auto"/>
-        <w:rPr>
-          <w:rFonts w:asciiTheme="minorHAnsi" w:hAnsiTheme="minorHAnsi" w:cstheme="minorHAnsi"/>
-          <w:color w:val="auto"/>
-        </w:rPr>
-      </w:pPr>
-      <w:r>
-        <w:rPr>
-          <w:rFonts w:asciiTheme="minorHAnsi" w:hAnsiTheme="minorHAnsi" w:cstheme="minorHAnsi"/>
-          <w:color w:val="auto"/>
-        </w:rPr>
-        <w:t>Incorporated Behavior Driven Development</w:t>
-      </w:r>
-      <w:r>
-        <w:rPr>
-          <w:rFonts w:asciiTheme="minorHAnsi" w:hAnsiTheme="minorHAnsi" w:cstheme="minorHAnsi"/>
-          <w:color w:val="auto"/>
-        </w:rPr>
-        <w:t xml:space="preserve"> (BDD)</w:t>
-      </w:r>
-      <w:r>
-        <w:rPr>
-          <w:rFonts w:asciiTheme="minorHAnsi" w:hAnsiTheme="minorHAnsi" w:cstheme="minorHAnsi"/>
-          <w:color w:val="auto"/>
-        </w:rPr>
-        <w:t xml:space="preserve"> methodologies into projects to deliver high</w:t>
-      </w:r>
-      <w:r>
-        <w:rPr>
-          <w:rFonts w:asciiTheme="minorHAnsi" w:hAnsiTheme="minorHAnsi" w:cstheme="minorHAnsi"/>
-          <w:color w:val="auto"/>
-        </w:rPr>
-        <w:t>-</w:t>
-      </w:r>
-      <w:r>
-        <w:rPr>
-          <w:rFonts w:asciiTheme="minorHAnsi" w:hAnsiTheme="minorHAnsi" w:cstheme="minorHAnsi"/>
-          <w:color w:val="auto"/>
-        </w:rPr>
-        <w:t>quality code that facilitates continuous refactoring.</w:t>
-      </w:r>
-    </w:p>
-    <w:p>
-      <w:pPr>
-        <w:pStyle w:val="ListParagraph"/>
-        <w:numPr>
-          <w:ilvl w:val="0"/>
-          <w:numId w:val="4"/>
-        </w:numPr>
-        <w:spacing w:line="240" w:lineRule="auto"/>
-        <w:rPr>
-          <w:rFonts w:asciiTheme="minorHAnsi" w:hAnsiTheme="minorHAnsi" w:cstheme="minorHAnsi"/>
-          <w:color w:val="auto"/>
-        </w:rPr>
-      </w:pPr>
-      <w:r>
-        <w:rPr>
-          <w:rFonts w:asciiTheme="minorHAnsi" w:hAnsiTheme="minorHAnsi" w:cstheme="minorHAnsi"/>
-          <w:color w:val="auto"/>
-        </w:rPr>
-        <w:t>Co-ordinated</w:t>
-      </w:r>
-      <w:r>
-        <w:rPr>
-          <w:rFonts w:asciiTheme="minorHAnsi" w:hAnsiTheme="minorHAnsi" w:cstheme="minorHAnsi"/>
-          <w:color w:val="auto"/>
-        </w:rPr>
-        <w:t xml:space="preserve"> </w:t>
-      </w:r>
-      <w:r>
-        <w:rPr>
-          <w:rFonts w:asciiTheme="minorHAnsi" w:hAnsiTheme="minorHAnsi" w:cstheme="minorHAnsi"/>
-          <w:color w:val="auto"/>
-        </w:rPr>
-        <w:t xml:space="preserve">with </w:t>
-      </w:r>
-      <w:r>
-        <w:rPr>
-          <w:rFonts w:asciiTheme="minorHAnsi" w:hAnsiTheme="minorHAnsi" w:cstheme="minorHAnsi"/>
-          <w:color w:val="auto"/>
-        </w:rPr>
-        <w:t xml:space="preserve">X-functional and </w:t>
-      </w:r>
-      <w:r>
-        <w:rPr>
-          <w:rFonts w:asciiTheme="minorHAnsi" w:hAnsiTheme="minorHAnsi" w:cstheme="minorHAnsi"/>
-          <w:color w:val="auto"/>
-        </w:rPr>
-        <w:t xml:space="preserve">Ops/Front-end/Business teams for smooth hand-offs </w:t>
-      </w:r>
-      <w:r>
-        <w:rPr>
-          <w:rFonts w:asciiTheme="minorHAnsi" w:hAnsiTheme="minorHAnsi" w:cstheme="minorHAnsi"/>
-          <w:color w:val="auto"/>
-        </w:rPr>
-        <w:t>while</w:t>
-      </w:r>
-      <w:r>
-        <w:rPr>
-          <w:rFonts w:asciiTheme="minorHAnsi" w:hAnsiTheme="minorHAnsi" w:cstheme="minorHAnsi"/>
-          <w:color w:val="auto"/>
-        </w:rPr>
-        <w:t xml:space="preserve"> shipping new application features.</w:t>
-      </w:r>
-    </w:p>
-    <w:p>
-      <w:pPr>
-        <w:pStyle w:val="ListParagraph"/>
-        <w:numPr>
-          <w:ilvl w:val="0"/>
-          <w:numId w:val="4"/>
-        </w:numPr>
-        <w:spacing w:line="240" w:lineRule="auto"/>
-        <w:rPr>
-          <w:rFonts w:asciiTheme="minorHAnsi" w:hAnsiTheme="minorHAnsi" w:cstheme="minorHAnsi"/>
-          <w:color w:val="auto"/>
-        </w:rPr>
-      </w:pPr>
-      <w:r>
-        <w:rPr>
-          <w:rFonts w:asciiTheme="minorHAnsi" w:hAnsiTheme="minorHAnsi" w:cstheme="minorHAnsi"/>
-          <w:color w:val="auto"/>
-        </w:rPr>
-        <w:t>Proficient at understanding and using design patterns.</w:t>
-      </w:r>
-    </w:p>
-    <w:p>
-      <w:pPr>
-        <w:pStyle w:val="ListParagraph"/>
-        <w:numPr>
-          <w:ilvl w:val="0"/>
-          <w:numId w:val="4"/>
-        </w:numPr>
-        <w:spacing w:line="240" w:lineRule="auto"/>
-        <w:rPr>
-          <w:rFonts w:asciiTheme="minorHAnsi" w:hAnsiTheme="minorHAnsi" w:cstheme="minorHAnsi"/>
-          <w:color w:val="auto"/>
-        </w:rPr>
-      </w:pPr>
-      <w:r>
-        <w:rPr>
-          <w:rFonts w:asciiTheme="minorHAnsi" w:hAnsiTheme="minorHAnsi" w:cstheme="minorHAnsi"/>
-          <w:color w:val="auto"/>
-        </w:rPr>
-        <w:t>Developed High throughput Data Pipelines using Distributed Middleware – Apache Kafka.</w:t>
-      </w:r>
-    </w:p>
-    <w:p>
-      <w:pPr>
-        <w:pStyle w:val="ListParagraph"/>
-        <w:numPr>
-          <w:ilvl w:val="0"/>
-          <w:numId w:val="4"/>
-        </w:numPr>
-        <w:spacing w:line="240" w:lineRule="auto"/>
-        <w:rPr>
-          <w:rFonts w:asciiTheme="minorHAnsi" w:hAnsiTheme="minorHAnsi" w:cstheme="minorHAnsi"/>
-          <w:color w:val="auto"/>
-        </w:rPr>
-      </w:pPr>
-      <w:r>
-        <w:rPr>
-          <w:rFonts w:asciiTheme="minorHAnsi" w:hAnsiTheme="minorHAnsi" w:cstheme="minorHAnsi"/>
-          <w:color w:val="auto"/>
-        </w:rPr>
-        <w:t xml:space="preserve">Developed applications using </w:t>
-      </w:r>
-      <w:r>
-        <w:rPr>
-          <w:rFonts w:asciiTheme="minorHAnsi" w:hAnsiTheme="minorHAnsi" w:cstheme="minorHAnsi"/>
-          <w:color w:val="auto"/>
-        </w:rPr>
-        <w:t>NoSQL</w:t>
-      </w:r>
-      <w:r>
-        <w:rPr>
-          <w:rFonts w:asciiTheme="minorHAnsi" w:hAnsiTheme="minorHAnsi" w:cstheme="minorHAnsi"/>
-          <w:color w:val="auto"/>
-        </w:rPr>
-        <w:t xml:space="preserve"> Distributed</w:t>
-      </w:r>
-      <w:r>
-        <w:rPr>
-          <w:rFonts w:asciiTheme="minorHAnsi" w:hAnsiTheme="minorHAnsi" w:cstheme="minorHAnsi"/>
-          <w:color w:val="auto"/>
-        </w:rPr>
-        <w:t xml:space="preserve"> Databases</w:t>
-      </w:r>
-      <w:r>
-        <w:rPr>
-          <w:rFonts w:asciiTheme="minorHAnsi" w:hAnsiTheme="minorHAnsi" w:cstheme="minorHAnsi"/>
-          <w:color w:val="auto"/>
-        </w:rPr>
-        <w:t xml:space="preserve"> like</w:t>
-      </w:r>
-      <w:r>
-        <w:rPr>
-          <w:rFonts w:asciiTheme="minorHAnsi" w:hAnsiTheme="minorHAnsi" w:cstheme="minorHAnsi"/>
-          <w:color w:val="auto"/>
-        </w:rPr>
-        <w:t xml:space="preserve"> Cassandra</w:t>
-      </w:r>
-      <w:r>
-        <w:rPr>
-          <w:rFonts w:asciiTheme="minorHAnsi" w:hAnsiTheme="minorHAnsi" w:cstheme="minorHAnsi"/>
-          <w:color w:val="auto"/>
-        </w:rPr>
-        <w:t xml:space="preserve"> and</w:t>
-      </w:r>
-      <w:r>
-        <w:rPr>
-          <w:rFonts w:asciiTheme="minorHAnsi" w:hAnsiTheme="minorHAnsi" w:cstheme="minorHAnsi"/>
-          <w:color w:val="auto"/>
-        </w:rPr>
-        <w:t xml:space="preserve"> Scylla</w:t>
-      </w:r>
-      <w:r>
-        <w:rPr>
-          <w:rFonts w:asciiTheme="minorHAnsi" w:hAnsiTheme="minorHAnsi" w:cstheme="minorHAnsi"/>
-          <w:color w:val="auto"/>
-        </w:rPr>
-        <w:t xml:space="preserve"> at scale</w:t>
-      </w:r>
-      <w:r>
-        <w:rPr>
-          <w:rFonts w:asciiTheme="minorHAnsi" w:hAnsiTheme="minorHAnsi" w:cstheme="minorHAnsi"/>
-          <w:color w:val="auto"/>
-        </w:rPr>
-        <w:t>.</w:t>
-      </w:r>
-    </w:p>
-    <w:p>
-      <w:pPr>
-        <w:pStyle w:val="ListParagraph"/>
-        <w:spacing w:line="240" w:lineRule="auto"/>
-        <w:rPr>
-          <w:rFonts w:asciiTheme="minorHAnsi" w:hAnsiTheme="minorHAnsi" w:cstheme="minorHAnsi"/>
-          <w:color w:val="auto"/>
-        </w:rPr>
-      </w:pPr>
-    </w:p>
-    <w:p>
-      <w:pPr>
-        <w:rPr>
-          <w:rFonts w:asciiTheme="minorHAnsi" w:hAnsiTheme="minorHAnsi" w:cstheme="minorHAnsi"/>
-          <w:sz w:val="22"/>
-          <w:szCs w:val="22"/>
-        </w:rPr>
-      </w:pPr>
-      <w:r>
-        <w:rPr>
-          <w:rFonts w:asciiTheme="minorHAnsi" w:hAnsiTheme="minorHAnsi" w:cstheme="minorHAnsi"/>
-          <w:b/>
-          <w:sz w:val="22"/>
-          <w:szCs w:val="22"/>
-        </w:rPr>
-        <w:t>WORK EXPERIENCE</w:t>
-      </w:r>
-      <w:r>
-        <w:rPr>
-          <w:rFonts w:asciiTheme="minorHAnsi" w:hAnsiTheme="minorHAnsi" w:cstheme="minorHAnsi"/>
-          <w:b/>
-          <w:sz w:val="22"/>
-          <w:szCs w:val="22"/>
-        </w:rPr>
-        <w:t>:</w:t>
-      </w:r>
-      <w:r>
-        <w:rPr>
-          <w:rFonts w:asciiTheme="minorHAnsi" w:hAnsiTheme="minorHAnsi" w:cstheme="minorHAnsi"/>
-          <w:b/>
-          <w:sz w:val="22"/>
-          <w:szCs w:val="22"/>
-        </w:rPr>
-        <w:t xml:space="preserve"> </w:t>
-      </w:r>
-    </w:p>
-    <w:p>
-      <w:pPr>
-        <w:pStyle w:val="ListParagraph"/>
-        <w:numPr>
-          <w:ilvl w:val="0"/>
-          <w:numId w:val="5"/>
-        </w:numPr>
-        <w:rPr>
-          <w:rFonts w:asciiTheme="minorHAnsi" w:hAnsiTheme="minorHAnsi" w:cstheme="minorHAnsi"/>
-        </w:rPr>
-      </w:pPr>
-      <w:r>
-        <w:rPr>
-          <w:rFonts w:asciiTheme="minorHAnsi" w:hAnsiTheme="minorHAnsi" w:cstheme="minorHAnsi"/>
-        </w:rPr>
-        <w:t xml:space="preserve">Working as Lead Software Development Engineer at </w:t>
-      </w:r>
-      <w:r>
-        <w:rPr>
-          <w:rFonts w:asciiTheme="minorHAnsi" w:hAnsiTheme="minorHAnsi" w:cstheme="minorHAnsi"/>
-          <w:b/>
-        </w:rPr>
-        <w:t>Compass</w:t>
-      </w:r>
-      <w:r>
-        <w:rPr>
-          <w:rFonts w:asciiTheme="minorHAnsi" w:hAnsiTheme="minorHAnsi" w:cstheme="minorHAnsi"/>
-        </w:rPr>
-        <w:t xml:space="preserve"> (September 2021 - Current).</w:t>
-      </w:r>
-    </w:p>
-    <w:p>
-      <w:pPr>
-        <w:pStyle w:val="ListParagraph"/>
-        <w:numPr>
-          <w:ilvl w:val="0"/>
-          <w:numId w:val="5"/>
-        </w:numPr>
-        <w:rPr>
-          <w:rFonts w:asciiTheme="minorHAnsi" w:hAnsiTheme="minorHAnsi" w:cstheme="minorHAnsi"/>
-        </w:rPr>
-      </w:pPr>
-      <w:r>
-        <w:rPr>
-          <w:rFonts w:asciiTheme="minorHAnsi" w:hAnsiTheme="minorHAnsi" w:cstheme="minorHAnsi"/>
-        </w:rPr>
-        <w:t>Work</w:t>
-      </w:r>
-      <w:r>
-        <w:rPr>
-          <w:rFonts w:asciiTheme="minorHAnsi" w:hAnsiTheme="minorHAnsi" w:cstheme="minorHAnsi"/>
-        </w:rPr>
-        <w:t xml:space="preserve">ed </w:t>
-      </w:r>
-      <w:r>
-        <w:rPr>
-          <w:rFonts w:asciiTheme="minorHAnsi" w:hAnsiTheme="minorHAnsi" w:cstheme="minorHAnsi"/>
-        </w:rPr>
-        <w:t xml:space="preserve">at </w:t>
-      </w:r>
-      <w:r>
-        <w:rPr>
-          <w:rFonts w:asciiTheme="minorHAnsi" w:hAnsiTheme="minorHAnsi" w:cstheme="minorHAnsi"/>
-          <w:b/>
-        </w:rPr>
-        <w:t>Amazon</w:t>
-      </w:r>
-      <w:r>
-        <w:rPr>
-          <w:rFonts w:asciiTheme="minorHAnsi" w:hAnsiTheme="minorHAnsi" w:cstheme="minorHAnsi"/>
-          <w:b/>
-        </w:rPr>
-        <w:t xml:space="preserve">, </w:t>
-      </w:r>
-      <w:r>
-        <w:rPr>
-          <w:rFonts w:asciiTheme="minorHAnsi" w:hAnsiTheme="minorHAnsi" w:cstheme="minorHAnsi"/>
-        </w:rPr>
-        <w:t>as</w:t>
-      </w:r>
-      <w:r>
-        <w:rPr>
-          <w:rFonts w:asciiTheme="minorHAnsi" w:hAnsiTheme="minorHAnsi" w:cstheme="minorHAnsi"/>
-          <w:b/>
-        </w:rPr>
-        <w:t xml:space="preserve"> </w:t>
-      </w:r>
-      <w:r>
-        <w:rPr>
-          <w:rFonts w:asciiTheme="minorHAnsi" w:hAnsiTheme="minorHAnsi" w:cstheme="minorHAnsi"/>
-        </w:rPr>
-        <w:t>Software Development Engineer II</w:t>
-      </w:r>
-      <w:r>
-        <w:rPr>
-          <w:rFonts w:asciiTheme="minorHAnsi" w:hAnsiTheme="minorHAnsi" w:cstheme="minorHAnsi"/>
-        </w:rPr>
-        <w:t xml:space="preserve"> </w:t>
-      </w:r>
-      <w:r>
-        <w:rPr>
-          <w:rFonts w:asciiTheme="minorHAnsi" w:hAnsiTheme="minorHAnsi" w:cstheme="minorHAnsi"/>
-        </w:rPr>
-        <w:t xml:space="preserve">(October 2020 – </w:t>
-      </w:r>
-      <w:r>
-        <w:rPr>
-          <w:rFonts w:asciiTheme="minorHAnsi" w:hAnsiTheme="minorHAnsi" w:cstheme="minorHAnsi"/>
-        </w:rPr>
-        <w:t>September 2021</w:t>
-      </w:r>
-      <w:r>
-        <w:rPr>
-          <w:rFonts w:asciiTheme="minorHAnsi" w:hAnsiTheme="minorHAnsi" w:cstheme="minorHAnsi"/>
-        </w:rPr>
-        <w:t>)</w:t>
-      </w:r>
-      <w:r>
-        <w:rPr>
-          <w:rFonts w:asciiTheme="minorHAnsi" w:hAnsiTheme="minorHAnsi" w:cstheme="minorHAnsi"/>
-        </w:rPr>
-        <w:t>.</w:t>
-      </w:r>
-    </w:p>
-    <w:p>
-      <w:pPr>
-        <w:pStyle w:val="ListParagraph"/>
-        <w:numPr>
-          <w:ilvl w:val="0"/>
-          <w:numId w:val="5"/>
-        </w:numPr>
-        <w:rPr>
-          <w:rFonts w:asciiTheme="minorHAnsi" w:hAnsiTheme="minorHAnsi" w:cstheme="minorHAnsi"/>
-        </w:rPr>
-      </w:pPr>
-      <w:r>
-        <w:rPr>
-          <w:rFonts w:asciiTheme="minorHAnsi" w:hAnsiTheme="minorHAnsi" w:cstheme="minorHAnsi"/>
-        </w:rPr>
-        <w:t xml:space="preserve">Worked at </w:t>
-      </w:r>
-      <w:r>
-        <w:rPr>
-          <w:rFonts w:asciiTheme="minorHAnsi" w:hAnsiTheme="minorHAnsi" w:cstheme="minorHAnsi"/>
-          <w:b/>
-          <w:i/>
-        </w:rPr>
-        <w:t>Softech International Resources Inc (Client</w:t>
-      </w:r>
-      <w:r>
-        <w:rPr>
-          <w:rFonts w:asciiTheme="minorHAnsi" w:hAnsiTheme="minorHAnsi" w:cstheme="minorHAnsi"/>
-          <w:b/>
-          <w:i/>
-        </w:rPr>
-        <w:t>s</w:t>
-      </w:r>
-      <w:r>
-        <w:rPr>
-          <w:rFonts w:asciiTheme="minorHAnsi" w:hAnsiTheme="minorHAnsi" w:cstheme="minorHAnsi"/>
-          <w:b/>
-          <w:i/>
-        </w:rPr>
-        <w:t xml:space="preserve">: </w:t>
-      </w:r>
-      <w:r>
-        <w:rPr>
-          <w:rFonts w:asciiTheme="minorHAnsi" w:hAnsiTheme="minorHAnsi" w:cstheme="minorHAnsi"/>
-          <w:b/>
-          <w:i/>
-        </w:rPr>
-        <w:t xml:space="preserve">Starbucks, </w:t>
-      </w:r>
-      <w:r>
-        <w:rPr>
-          <w:rFonts w:asciiTheme="minorHAnsi" w:hAnsiTheme="minorHAnsi" w:cstheme="minorHAnsi"/>
-          <w:b/>
-          <w:i/>
-        </w:rPr>
-        <w:t>Nordstrom, T-Mobile, FedEx)</w:t>
-      </w:r>
-      <w:r>
-        <w:rPr>
-          <w:rFonts w:asciiTheme="minorHAnsi" w:hAnsiTheme="minorHAnsi" w:cstheme="minorHAnsi"/>
-        </w:rPr>
-        <w:t xml:space="preserve"> as </w:t>
-      </w:r>
-      <w:r>
-        <w:rPr>
-          <w:rFonts w:asciiTheme="minorHAnsi" w:hAnsiTheme="minorHAnsi" w:cstheme="minorHAnsi"/>
-        </w:rPr>
-        <w:t>hands-on Architect</w:t>
-      </w:r>
-      <w:r>
-        <w:rPr>
-          <w:rFonts w:asciiTheme="minorHAnsi" w:hAnsiTheme="minorHAnsi" w:cstheme="minorHAnsi"/>
-        </w:rPr>
-        <w:t xml:space="preserve"> </w:t>
-      </w:r>
-      <w:r>
-        <w:rPr>
-          <w:rFonts w:asciiTheme="minorHAnsi" w:hAnsiTheme="minorHAnsi" w:cstheme="minorHAnsi"/>
-        </w:rPr>
-        <w:t xml:space="preserve">(March 2016 – </w:t>
-      </w:r>
-      <w:r>
-        <w:rPr>
-          <w:rFonts w:asciiTheme="minorHAnsi" w:hAnsiTheme="minorHAnsi" w:cstheme="minorHAnsi"/>
-        </w:rPr>
-        <w:t>Sept 2020</w:t>
-      </w:r>
-      <w:r>
-        <w:rPr>
-          <w:rFonts w:asciiTheme="minorHAnsi" w:hAnsiTheme="minorHAnsi" w:cstheme="minorHAnsi"/>
-        </w:rPr>
-        <w:t>)</w:t>
-      </w:r>
-      <w:r>
-        <w:rPr>
-          <w:rFonts w:asciiTheme="minorHAnsi" w:hAnsiTheme="minorHAnsi" w:cstheme="minorHAnsi"/>
-        </w:rPr>
-        <w:t>.</w:t>
-      </w:r>
-    </w:p>
-    <w:p>
-      <w:pPr>
-        <w:pStyle w:val="ListParagraph"/>
-        <w:numPr>
-          <w:ilvl w:val="0"/>
-          <w:numId w:val="5"/>
-        </w:numPr>
-        <w:rPr>
-          <w:rFonts w:asciiTheme="minorHAnsi" w:hAnsiTheme="minorHAnsi" w:cstheme="minorHAnsi"/>
-        </w:rPr>
-      </w:pPr>
-      <w:r>
-        <w:rPr>
-          <w:rFonts w:asciiTheme="minorHAnsi" w:hAnsiTheme="minorHAnsi" w:cstheme="minorHAnsi"/>
-        </w:rPr>
-        <w:t xml:space="preserve">Worked at </w:t>
-      </w:r>
-      <w:r>
-        <w:rPr>
-          <w:rFonts w:asciiTheme="minorHAnsi" w:hAnsiTheme="minorHAnsi" w:cstheme="minorHAnsi"/>
-          <w:b/>
-          <w:i/>
-        </w:rPr>
-        <w:t>CA Technologies</w:t>
-      </w:r>
-      <w:r>
-        <w:rPr>
-          <w:rFonts w:asciiTheme="minorHAnsi" w:hAnsiTheme="minorHAnsi" w:cstheme="minorHAnsi"/>
-        </w:rPr>
-        <w:t>, as Senior Software Engineer (June 2015 – Feb 2016).</w:t>
-      </w:r>
-    </w:p>
-    <w:p>
-      <w:pPr>
-        <w:pStyle w:val="ListParagraph"/>
-        <w:numPr>
-          <w:ilvl w:val="0"/>
-          <w:numId w:val="5"/>
-        </w:numPr>
-        <w:rPr>
-          <w:rFonts w:asciiTheme="minorHAnsi" w:hAnsiTheme="minorHAnsi" w:cstheme="minorHAnsi"/>
-        </w:rPr>
-      </w:pPr>
-      <w:r>
-        <w:rPr>
-          <w:rFonts w:asciiTheme="minorHAnsi" w:hAnsiTheme="minorHAnsi" w:cstheme="minorHAnsi"/>
-        </w:rPr>
-        <w:t xml:space="preserve">Worked at </w:t>
-      </w:r>
-      <w:r>
-        <w:rPr>
-          <w:rFonts w:asciiTheme="minorHAnsi" w:hAnsiTheme="minorHAnsi" w:cstheme="minorHAnsi"/>
-          <w:b/>
-          <w:bCs/>
-          <w:i/>
-        </w:rPr>
-        <w:t>Wave Crest Holdings Limited</w:t>
-      </w:r>
-      <w:r>
-        <w:rPr>
-          <w:rFonts w:asciiTheme="minorHAnsi" w:hAnsiTheme="minorHAnsi" w:cstheme="minorHAnsi"/>
-          <w:bCs/>
-        </w:rPr>
-        <w:t>, as Senior Software Engineer (Dec 2013 – June 2015).</w:t>
-      </w:r>
-    </w:p>
-    <w:p>
-      <w:pPr>
-        <w:pStyle w:val="ListParagraph"/>
-        <w:numPr>
-          <w:ilvl w:val="0"/>
-          <w:numId w:val="5"/>
-        </w:numPr>
-        <w:rPr>
-          <w:rFonts w:asciiTheme="minorHAnsi" w:hAnsiTheme="minorHAnsi" w:cstheme="minorHAnsi"/>
-        </w:rPr>
-      </w:pPr>
-      <w:r>
-        <w:rPr>
-          <w:rFonts w:asciiTheme="minorHAnsi" w:hAnsiTheme="minorHAnsi" w:cstheme="minorHAnsi"/>
-        </w:rPr>
-        <w:t xml:space="preserve">Worked at </w:t>
-      </w:r>
-      <w:r>
-        <w:rPr>
-          <w:rFonts w:asciiTheme="minorHAnsi" w:hAnsiTheme="minorHAnsi" w:cstheme="minorHAnsi"/>
-          <w:b/>
-          <w:i/>
-        </w:rPr>
-        <w:t>Pegasystems Inc.</w:t>
-      </w:r>
-      <w:r>
-        <w:rPr>
-          <w:rFonts w:asciiTheme="minorHAnsi" w:hAnsiTheme="minorHAnsi" w:cstheme="minorHAnsi"/>
-        </w:rPr>
-        <w:t xml:space="preserve">, as Senior Software Engineer on PRPC (6.2) </w:t>
-      </w:r>
-      <w:r>
-        <w:rPr>
-          <w:rFonts w:asciiTheme="minorHAnsi" w:hAnsiTheme="minorHAnsi" w:cstheme="minorHAnsi"/>
-          <w:bCs/>
-        </w:rPr>
-        <w:t>(June 2012 – Sept 2013)</w:t>
-      </w:r>
-      <w:r>
-        <w:rPr>
-          <w:rFonts w:asciiTheme="minorHAnsi" w:hAnsiTheme="minorHAnsi" w:cstheme="minorHAnsi"/>
-        </w:rPr>
-        <w:t>.</w:t>
-      </w:r>
-    </w:p>
-    <w:p>
-      <w:pPr>
-        <w:pStyle w:val="ListParagraph"/>
-        <w:numPr>
-          <w:ilvl w:val="0"/>
-          <w:numId w:val="5"/>
-        </w:numPr>
-        <w:rPr>
-          <w:rFonts w:asciiTheme="minorHAnsi" w:hAnsiTheme="minorHAnsi" w:cstheme="minorHAnsi"/>
-        </w:rPr>
-      </w:pPr>
-      <w:r>
-        <w:rPr>
-          <w:rFonts w:asciiTheme="minorHAnsi" w:hAnsiTheme="minorHAnsi" w:cstheme="minorHAnsi"/>
-        </w:rPr>
-        <w:t xml:space="preserve">Worked at </w:t>
-      </w:r>
-      <w:proofErr w:type="spellStart"/>
-      <w:r>
-        <w:rPr>
-          <w:rFonts w:asciiTheme="minorHAnsi" w:hAnsiTheme="minorHAnsi" w:cstheme="minorHAnsi"/>
-          <w:b/>
-          <w:i/>
-        </w:rPr>
-        <w:t>Kony</w:t>
-      </w:r>
-      <w:proofErr w:type="spellEnd"/>
-      <w:r>
-        <w:rPr>
-          <w:rFonts w:asciiTheme="minorHAnsi" w:hAnsiTheme="minorHAnsi" w:cstheme="minorHAnsi"/>
-          <w:b/>
-          <w:i/>
-        </w:rPr>
-        <w:t xml:space="preserve"> Labs</w:t>
-      </w:r>
-      <w:r>
-        <w:rPr>
-          <w:rFonts w:asciiTheme="minorHAnsi" w:hAnsiTheme="minorHAnsi" w:cstheme="minorHAnsi"/>
-        </w:rPr>
-        <w:t xml:space="preserve">, as Senior Software Engineer on </w:t>
-      </w:r>
-      <w:proofErr w:type="spellStart"/>
-      <w:r>
-        <w:rPr>
-          <w:rFonts w:asciiTheme="minorHAnsi" w:hAnsiTheme="minorHAnsi" w:cstheme="minorHAnsi"/>
-        </w:rPr>
-        <w:t>Kony</w:t>
-      </w:r>
-      <w:proofErr w:type="spellEnd"/>
-      <w:r>
-        <w:rPr>
-          <w:rFonts w:asciiTheme="minorHAnsi" w:hAnsiTheme="minorHAnsi" w:cstheme="minorHAnsi"/>
-        </w:rPr>
-        <w:t xml:space="preserve"> Platform. (August 2011 – May 2012).</w:t>
-      </w:r>
-    </w:p>
-    <w:p>
-      <w:pPr>
-        <w:pStyle w:val="ListParagraph"/>
-        <w:numPr>
-          <w:ilvl w:val="0"/>
-          <w:numId w:val="5"/>
-        </w:numPr>
-        <w:rPr>
-          <w:rFonts w:asciiTheme="minorHAnsi" w:hAnsiTheme="minorHAnsi" w:cstheme="minorHAnsi"/>
-        </w:rPr>
-      </w:pPr>
-      <w:r>
-        <w:rPr>
-          <w:rFonts w:asciiTheme="minorHAnsi" w:hAnsiTheme="minorHAnsi" w:cstheme="minorHAnsi"/>
-        </w:rPr>
-        <w:t xml:space="preserve">Worked at </w:t>
-      </w:r>
-      <w:r>
-        <w:rPr>
-          <w:rFonts w:asciiTheme="minorHAnsi" w:hAnsiTheme="minorHAnsi" w:cstheme="minorHAnsi"/>
-          <w:b/>
-          <w:i/>
-        </w:rPr>
-        <w:t>Dell</w:t>
-      </w:r>
-      <w:r>
-        <w:rPr>
-          <w:rFonts w:asciiTheme="minorHAnsi" w:hAnsiTheme="minorHAnsi" w:cstheme="minorHAnsi"/>
-        </w:rPr>
-        <w:t>, as Core Java/J2EE Developer. (June 2007 – Feb 2011).</w:t>
-      </w:r>
-    </w:p>
-    <w:p>
-      <w:pPr>
-        <w:rPr>
-          <w:rFonts w:asciiTheme="minorHAnsi" w:hAnsiTheme="minorHAnsi" w:cstheme="minorHAnsi"/>
-          <w:b/>
-          <w:sz w:val="22"/>
-          <w:szCs w:val="22"/>
-        </w:rPr>
-      </w:pPr>
-    </w:p>
-    <w:p>
-      <w:pPr>
-        <w:rPr>
-          <w:rFonts w:asciiTheme="minorHAnsi" w:hAnsiTheme="minorHAnsi" w:cstheme="minorHAnsi"/>
-          <w:sz w:val="22"/>
-          <w:szCs w:val="22"/>
-        </w:rPr>
-      </w:pPr>
-      <w:r>
-        <w:rPr>
-          <w:rFonts w:asciiTheme="minorHAnsi" w:hAnsiTheme="minorHAnsi" w:cstheme="minorHAnsi"/>
-          <w:b/>
-          <w:sz w:val="22"/>
-          <w:szCs w:val="22"/>
-        </w:rPr>
-        <w:t>EDUCATION</w:t>
-      </w:r>
-      <w:r>
-        <w:rPr>
-          <w:rFonts w:asciiTheme="minorHAnsi" w:hAnsiTheme="minorHAnsi" w:cstheme="minorHAnsi"/>
-          <w:sz w:val="22"/>
-          <w:szCs w:val="22"/>
-        </w:rPr>
-        <w:t>:</w:t>
-      </w:r>
-    </w:p>
-    <w:p>
-      <w:pPr>
-        <w:rPr>
-          <w:rFonts w:asciiTheme="minorHAnsi" w:hAnsiTheme="minorHAnsi" w:cstheme="minorHAnsi"/>
-          <w:sz w:val="22"/>
-          <w:szCs w:val="22"/>
-        </w:rPr>
-      </w:pPr>
-      <w:r>
-        <w:rPr>
-          <w:rFonts w:asciiTheme="minorHAnsi" w:hAnsiTheme="minorHAnsi" w:cstheme="minorHAnsi"/>
-          <w:sz w:val="22"/>
-          <w:szCs w:val="22"/>
-        </w:rPr>
-        <w:t>B.E (Computer Science) from Chaitanya Bharathi Institute of Technology, affiliated to Osmania University, Hyderabad, India.</w:t>
-      </w:r>
-    </w:p>
-    <w:p>
-      <w:pPr>
-        <w:rPr>
-          <w:rFonts w:asciiTheme="minorHAnsi" w:hAnsiTheme="minorHAnsi" w:cstheme="minorHAnsi"/>
-          <w:sz w:val="22"/>
-          <w:szCs w:val="22"/>
-        </w:rPr>
-      </w:pPr>
-    </w:p>
-    <w:p>
-      <w:pPr>
-        <w:jc w:val="both"/>
-        <w:rPr>
-          <w:rFonts w:asciiTheme="minorHAnsi" w:hAnsiTheme="minorHAnsi" w:cstheme="minorHAnsi"/>
-          <w:b/>
-          <w:sz w:val="22"/>
-          <w:szCs w:val="22"/>
-        </w:rPr>
-      </w:pPr>
-      <w:r>
-        <w:rPr>
-          <w:rFonts w:asciiTheme="minorHAnsi" w:hAnsiTheme="minorHAnsi" w:cstheme="minorHAnsi"/>
-          <w:b/>
-          <w:sz w:val="22"/>
-          <w:szCs w:val="22"/>
-        </w:rPr>
-        <w:t>HIGHLIGHTS AND ACHIEVEMENTS INCLUDE</w:t>
-      </w:r>
-      <w:r>
-        <w:rPr>
-          <w:rFonts w:asciiTheme="minorHAnsi" w:hAnsiTheme="minorHAnsi" w:cstheme="minorHAnsi"/>
-          <w:b/>
-          <w:sz w:val="22"/>
-          <w:szCs w:val="22"/>
-        </w:rPr>
-        <w:t xml:space="preserve">: </w:t>
-      </w:r>
-    </w:p>
-    <w:p>
-      <w:pPr>
-        <w:pStyle w:val="ListParagraph"/>
-        <w:numPr>
-          <w:ilvl w:val="0"/>
-          <w:numId w:val="6"/>
-        </w:numPr>
-        <w:rPr>
-          <w:rFonts w:asciiTheme="minorHAnsi" w:hAnsiTheme="minorHAnsi" w:cstheme="minorHAnsi"/>
-        </w:rPr>
-      </w:pPr>
-      <w:r>
-        <w:rPr>
-          <w:rFonts w:asciiTheme="minorHAnsi" w:hAnsiTheme="minorHAnsi" w:cstheme="minorHAnsi"/>
-        </w:rPr>
-        <w:t xml:space="preserve">Built and </w:t>
-      </w:r>
-      <w:r>
-        <w:rPr>
-          <w:rFonts w:asciiTheme="minorHAnsi" w:hAnsiTheme="minorHAnsi" w:cstheme="minorHAnsi"/>
-        </w:rPr>
-        <w:t>l</w:t>
-      </w:r>
-      <w:r>
-        <w:rPr>
-          <w:rFonts w:asciiTheme="minorHAnsi" w:hAnsiTheme="minorHAnsi" w:cstheme="minorHAnsi"/>
-        </w:rPr>
-        <w:t xml:space="preserve">ed a team of Engineers owning the Commissions Experience Engineering </w:t>
-      </w:r>
-      <w:r>
-        <w:rPr>
-          <w:rFonts w:asciiTheme="minorHAnsi" w:hAnsiTheme="minorHAnsi" w:cstheme="minorHAnsi"/>
-        </w:rPr>
-        <w:t>at Compass</w:t>
-      </w:r>
-      <w:r>
-        <w:rPr>
-          <w:rFonts w:asciiTheme="minorHAnsi" w:hAnsiTheme="minorHAnsi" w:cstheme="minorHAnsi"/>
-        </w:rPr>
-        <w:t>.</w:t>
-      </w:r>
-    </w:p>
-    <w:p>
-      <w:pPr>
-        <w:pStyle w:val="ListParagraph"/>
-        <w:numPr>
-          <w:ilvl w:val="0"/>
-          <w:numId w:val="6"/>
-        </w:numPr>
-        <w:rPr>
-          <w:rFonts w:asciiTheme="minorHAnsi" w:hAnsiTheme="minorHAnsi" w:cstheme="minorHAnsi"/>
-        </w:rPr>
-      </w:pPr>
-      <w:r>
-        <w:rPr>
-          <w:rFonts w:asciiTheme="minorHAnsi" w:hAnsiTheme="minorHAnsi" w:cstheme="minorHAnsi"/>
-        </w:rPr>
-        <w:t xml:space="preserve">Data streaming </w:t>
-      </w:r>
-      <w:r>
-        <w:rPr>
-          <w:rFonts w:asciiTheme="minorHAnsi" w:hAnsiTheme="minorHAnsi" w:cstheme="minorHAnsi"/>
-        </w:rPr>
-        <w:t xml:space="preserve">using reactive </w:t>
-      </w:r>
-      <w:r>
-        <w:rPr>
-          <w:rFonts w:asciiTheme="minorHAnsi" w:hAnsiTheme="minorHAnsi" w:cstheme="minorHAnsi"/>
-        </w:rPr>
-        <w:t>applications in Kotlin/Micronaut for Starbucks.</w:t>
-      </w:r>
-    </w:p>
-    <w:p>
-      <w:pPr>
-        <w:pStyle w:val="ListParagraph"/>
-        <w:numPr>
-          <w:ilvl w:val="0"/>
-          <w:numId w:val="6"/>
-        </w:numPr>
-        <w:rPr>
-          <w:rFonts w:asciiTheme="minorHAnsi" w:hAnsiTheme="minorHAnsi" w:cstheme="minorHAnsi"/>
-        </w:rPr>
-      </w:pPr>
-      <w:r>
-        <w:rPr>
-          <w:rFonts w:asciiTheme="minorHAnsi" w:hAnsiTheme="minorHAnsi" w:cstheme="minorHAnsi"/>
-        </w:rPr>
-        <w:t xml:space="preserve">Contribution to T-Mobile’s opensource effort - </w:t>
-      </w:r>
-      <w:hyperlink r:id="rId11" w:history="1">
+        <w:rPr>
+          <w:rFonts w:ascii="Calibri" w:hAnsi="Calibri" w:cs="Calibri"/>
+          <w:color w:val="0E101A"/>
+        </w:rPr>
+      </w:pPr>
+      <w:r>
+        <w:rPr>
+          <w:rFonts w:ascii="Calibri" w:hAnsi="Calibri" w:cs="Calibri"/>
+          <w:color w:val="0E101A"/>
+        </w:rPr>
+        <w:t xml:space="preserve">Contribution to T-Mobile's </w:t>
+      </w:r>
+      <w:r>
+        <w:rPr>
+          <w:rFonts w:ascii="Calibri" w:hAnsi="Calibri" w:cs="Calibri"/>
+          <w:color w:val="0E101A"/>
+        </w:rPr>
+        <w:t>open-source</w:t>
+      </w:r>
+      <w:r>
+        <w:rPr>
+          <w:rFonts w:ascii="Calibri" w:hAnsi="Calibri" w:cs="Calibri"/>
+          <w:color w:val="0E101A"/>
+        </w:rPr>
+        <w:t xml:space="preserve"> effort - </w:t>
+      </w:r>
+      <w:hyperlink r:id="rId11" w:tgtFrame="_blank" w:history="1">
         <w:r>
           <w:rPr>
             <w:rStyle w:val="Hyperlink"/>
-            <w:rFonts w:asciiTheme="minorHAnsi" w:hAnsiTheme="minorHAnsi" w:cstheme="minorHAnsi"/>
+            <w:rFonts w:ascii="Calibri" w:hAnsi="Calibri" w:cs="Calibri"/>
+            <w:color w:val="4A6EE0"/>
           </w:rPr>
           <w:t>https://github.com/tmobile/pacbot</w:t>
         </w:r>
       </w:hyperlink>
-    </w:p>
-    <w:p>
-      <w:pPr>
-        <w:pStyle w:val="ListParagraph"/>
+      <w:r>
+        <w:rPr>
+          <w:rFonts w:ascii="Calibri" w:hAnsi="Calibri" w:cs="Calibri"/>
+          <w:color w:val="0E101A"/>
+        </w:rPr>
+        <w:t>.</w:t>
+      </w:r>
+    </w:p>
+    <w:p>
+      <w:pPr>
         <w:numPr>
           <w:ilvl w:val="0"/>
-          <w:numId w:val="6"/>
+          <w:numId w:val="19"/>
         </w:numPr>
         <w:rPr>
-          <w:rFonts w:asciiTheme="minorHAnsi" w:hAnsiTheme="minorHAnsi" w:cstheme="minorHAnsi"/>
-        </w:rPr>
-      </w:pPr>
-      <w:r>
-        <w:rPr>
-          <w:rFonts w:asciiTheme="minorHAnsi" w:hAnsiTheme="minorHAnsi" w:cstheme="minorHAnsi"/>
-        </w:rPr>
-        <w:t>Developed</w:t>
-      </w:r>
-      <w:r>
-        <w:rPr>
-          <w:rFonts w:asciiTheme="minorHAnsi" w:hAnsiTheme="minorHAnsi" w:cstheme="minorHAnsi"/>
-        </w:rPr>
-        <w:t xml:space="preserve"> highly performant key microservices from scratch in the Payment Modernization Project at Nordstrom which handles a revenue of $15 Billion/year.</w:t>
-      </w:r>
-    </w:p>
-    <w:p>
-      <w:pPr>
-        <w:pStyle w:val="ListParagraph"/>
+          <w:rFonts w:ascii="Calibri" w:hAnsi="Calibri" w:cs="Calibri"/>
+          <w:color w:val="0E101A"/>
+        </w:rPr>
+      </w:pPr>
+      <w:r>
+        <w:rPr>
+          <w:rFonts w:ascii="Calibri" w:hAnsi="Calibri" w:cs="Calibri"/>
+          <w:color w:val="0E101A"/>
+        </w:rPr>
+        <w:t>Developed highly performant critical microservices from scratch in the Payment Modernization Project at Nordstrom, which handles a revenue of $15 Billion/year.</w:t>
+      </w:r>
+    </w:p>
+    <w:p>
+      <w:pPr>
         <w:numPr>
           <w:ilvl w:val="0"/>
-          <w:numId w:val="6"/>
+          <w:numId w:val="19"/>
         </w:numPr>
         <w:rPr>
-          <w:rFonts w:asciiTheme="minorHAnsi" w:hAnsiTheme="minorHAnsi" w:cstheme="minorHAnsi"/>
-        </w:rPr>
-      </w:pPr>
-      <w:r>
-        <w:rPr>
-          <w:rFonts w:asciiTheme="minorHAnsi" w:hAnsiTheme="minorHAnsi" w:cstheme="minorHAnsi"/>
-        </w:rPr>
+          <w:rFonts w:ascii="Calibri" w:hAnsi="Calibri" w:cs="Calibri"/>
+          <w:color w:val="0E101A"/>
+        </w:rPr>
+      </w:pPr>
+      <w:r>
+        <w:rPr>
+          <w:rFonts w:ascii="Calibri" w:hAnsi="Calibri" w:cs="Calibri"/>
+          <w:color w:val="0E101A"/>
+        </w:rPr>
+        <w:lastRenderedPageBreak/>
         <w:t xml:space="preserve">Developed </w:t>
       </w:r>
       <w:proofErr w:type="spellStart"/>
       <w:r>
         <w:rPr>
-          <w:rFonts w:asciiTheme="minorHAnsi" w:hAnsiTheme="minorHAnsi" w:cstheme="minorHAnsi"/>
-        </w:rPr>
-        <w:t>Fedex’s</w:t>
+          <w:rFonts w:ascii="Calibri" w:hAnsi="Calibri" w:cs="Calibri"/>
+          <w:color w:val="0E101A"/>
+        </w:rPr>
+        <w:t>Fedex's</w:t>
       </w:r>
       <w:proofErr w:type="spellEnd"/>
       <w:r>
         <w:rPr>
-          <w:rFonts w:asciiTheme="minorHAnsi" w:hAnsiTheme="minorHAnsi" w:cstheme="minorHAnsi"/>
-        </w:rPr>
-        <w:t xml:space="preserve"> next generation Last-mile delivery solution – cloud adoption pilot project.</w:t>
-      </w:r>
-    </w:p>
-    <w:p>
-      <w:pPr>
-        <w:pStyle w:val="ListParagraph"/>
+          <w:rFonts w:ascii="Calibri" w:hAnsi="Calibri" w:cs="Calibri"/>
+          <w:color w:val="0E101A"/>
+        </w:rPr>
+        <w:t xml:space="preserve"> next-generation Last-mile delivery solution – cloud adoption pilot project.</w:t>
+      </w:r>
+    </w:p>
+    <w:p>
+      <w:pPr>
         <w:numPr>
           <w:ilvl w:val="0"/>
-          <w:numId w:val="6"/>
+          <w:numId w:val="19"/>
         </w:numPr>
         <w:rPr>
-          <w:rFonts w:asciiTheme="minorHAnsi" w:hAnsiTheme="minorHAnsi" w:cstheme="minorHAnsi"/>
-        </w:rPr>
-      </w:pPr>
-      <w:r>
-        <w:rPr>
-          <w:rFonts w:asciiTheme="minorHAnsi" w:hAnsiTheme="minorHAnsi" w:cstheme="minorHAnsi"/>
+          <w:rFonts w:ascii="Calibri" w:hAnsi="Calibri" w:cs="Calibri"/>
+          <w:color w:val="0E101A"/>
+        </w:rPr>
+      </w:pPr>
+      <w:r>
+        <w:rPr>
+          <w:rFonts w:ascii="Calibri" w:hAnsi="Calibri" w:cs="Calibri"/>
+          <w:color w:val="0E101A"/>
         </w:rPr>
         <w:t>Developed Pivotal Cloud Foundry reference applications using Netflix OSS.</w:t>
       </w:r>
@@ -2187,7 +1668,31 @@
         <w:rPr>
           <w:rFonts w:asciiTheme="minorHAnsi" w:hAnsiTheme="minorHAnsi" w:cstheme="minorHAnsi"/>
         </w:rPr>
-        <w:t>Working on confidential greenfield projects in Alexa that span building a platform for next generation customer facing services.</w:t>
+        <w:t xml:space="preserve">Working on confidential greenfield projects in Alexa that span building a platform for </w:t>
+      </w:r>
+      <w:r>
+        <w:rPr>
+          <w:rFonts w:asciiTheme="minorHAnsi" w:hAnsiTheme="minorHAnsi" w:cstheme="minorHAnsi"/>
+        </w:rPr>
+        <w:t>next-generation</w:t>
+      </w:r>
+      <w:r>
+        <w:rPr>
+          <w:rFonts w:asciiTheme="minorHAnsi" w:hAnsiTheme="minorHAnsi" w:cstheme="minorHAnsi"/>
+        </w:rPr>
+        <w:t xml:space="preserve"> </w:t>
+      </w:r>
+      <w:r>
+        <w:rPr>
+          <w:rFonts w:asciiTheme="minorHAnsi" w:hAnsiTheme="minorHAnsi" w:cstheme="minorHAnsi"/>
+        </w:rPr>
+        <w:t>customer-facing</w:t>
+      </w:r>
+      <w:r>
+        <w:rPr>
+          <w:rFonts w:asciiTheme="minorHAnsi" w:hAnsiTheme="minorHAnsi" w:cstheme="minorHAnsi"/>
+        </w:rPr>
+        <w:t xml:space="preserve"> services.</w:t>
       </w:r>
     </w:p>
     <w:p>
@@ -2313,6 +1818,7 @@
           <w:rFonts w:asciiTheme="minorHAnsi" w:hAnsiTheme="minorHAnsi" w:cstheme="minorHAnsi"/>
           <w:b/>
         </w:rPr>
+        <w:lastRenderedPageBreak/>
         <w:t>Starbucks</w:t>
       </w:r>
     </w:p>
@@ -2376,8 +1882,57 @@
           <w:szCs w:val="22"/>
           <w:shd w:val="clear" w:color="auto" w:fill="FFFFFF"/>
         </w:rPr>
-        <w:lastRenderedPageBreak/>
-        <w:t>The Retail Engineering team handles data streams interfacing with multitude of systems within Starbucks. The applications are built using Domain driven design ideology and reactive frameworks</w:t>
+        <w:t xml:space="preserve">The Retail Engineering team handles data streams interfacing with </w:t>
+      </w:r>
+      <w:r>
+        <w:rPr>
+          <w:rFonts w:asciiTheme="minorHAnsi" w:hAnsiTheme="minorHAnsi" w:cstheme="minorHAnsi"/>
+          <w:color w:val="24292E"/>
+          <w:sz w:val="22"/>
+          <w:szCs w:val="22"/>
+          <w:shd w:val="clear" w:color="auto" w:fill="FFFFFF"/>
+        </w:rPr>
+        <w:t xml:space="preserve">a </w:t>
+      </w:r>
+      <w:r>
+        <w:rPr>
+          <w:rFonts w:asciiTheme="minorHAnsi" w:hAnsiTheme="minorHAnsi" w:cstheme="minorHAnsi"/>
+          <w:color w:val="24292E"/>
+          <w:sz w:val="22"/>
+          <w:szCs w:val="22"/>
+          <w:shd w:val="clear" w:color="auto" w:fill="FFFFFF"/>
+        </w:rPr>
+        <w:t xml:space="preserve">multitude of systems within Starbucks. The applications are built using </w:t>
+      </w:r>
+      <w:r>
+        <w:rPr>
+          <w:rFonts w:asciiTheme="minorHAnsi" w:hAnsiTheme="minorHAnsi" w:cstheme="minorHAnsi"/>
+          <w:color w:val="24292E"/>
+          <w:sz w:val="22"/>
+          <w:szCs w:val="22"/>
+          <w:shd w:val="clear" w:color="auto" w:fill="FFFFFF"/>
+        </w:rPr>
+        <w:t>Domain-driven</w:t>
+      </w:r>
+      <w:r>
+        <w:rPr>
+          <w:rFonts w:asciiTheme="minorHAnsi" w:hAnsiTheme="minorHAnsi" w:cstheme="minorHAnsi"/>
+          <w:color w:val="24292E"/>
+          <w:sz w:val="22"/>
+          <w:szCs w:val="22"/>
+          <w:shd w:val="clear" w:color="auto" w:fill="FFFFFF"/>
+        </w:rPr>
+        <w:t xml:space="preserve"> design ideology and reactive frameworks</w:t>
+      </w:r>
+      <w:r>
+        <w:rPr>
+          <w:rFonts w:asciiTheme="minorHAnsi" w:hAnsiTheme="minorHAnsi" w:cstheme="minorHAnsi"/>
+          <w:color w:val="24292E"/>
+          <w:sz w:val="22"/>
+          <w:szCs w:val="22"/>
+          <w:shd w:val="clear" w:color="auto" w:fill="FFFFFF"/>
+        </w:rPr>
+        <w:t>.</w:t>
       </w:r>
     </w:p>
     <w:p>
@@ -2445,7 +2000,33 @@
         <w:rPr>
           <w:rFonts w:asciiTheme="minorHAnsi" w:hAnsiTheme="minorHAnsi" w:cstheme="minorHAnsi"/>
         </w:rPr>
-        <w:t>Build applications that interface with Kafka and variety of databases – SQL/NOSQL</w:t>
+        <w:t xml:space="preserve">Build applications that interface with Kafka and </w:t>
+      </w:r>
+      <w:r>
+        <w:rPr>
+          <w:rFonts w:asciiTheme="minorHAnsi" w:hAnsiTheme="minorHAnsi" w:cstheme="minorHAnsi"/>
+        </w:rPr>
+        <w:t xml:space="preserve">a </w:t>
+      </w:r>
+      <w:r>
+        <w:rPr>
+          <w:rFonts w:asciiTheme="minorHAnsi" w:hAnsiTheme="minorHAnsi" w:cstheme="minorHAnsi"/>
+        </w:rPr>
+        <w:t>variety of databases – SQ</w:t>
+      </w:r>
+      <w:bookmarkStart w:id="0" w:name="_GoBack"/>
+      <w:bookmarkEnd w:id="0"/>
+      <w:r>
+        <w:rPr>
+          <w:rFonts w:asciiTheme="minorHAnsi" w:hAnsiTheme="minorHAnsi" w:cstheme="minorHAnsi"/>
+        </w:rPr>
+        <w:t>L/</w:t>
+      </w:r>
+      <w:r>
+        <w:rPr>
+          <w:rFonts w:asciiTheme="minorHAnsi" w:hAnsiTheme="minorHAnsi" w:cstheme="minorHAnsi"/>
+        </w:rPr>
+        <w:t>NoSQL</w:t>
       </w:r>
     </w:p>
     <w:p>
@@ -2554,7 +2135,27 @@
           <w:szCs w:val="22"/>
           <w:shd w:val="clear" w:color="auto" w:fill="FFFFFF"/>
         </w:rPr>
-        <w:t>) is a platform for continuous compliance monitoring, compliance reporting and security automation for the cloud.</w:t>
+        <w:t xml:space="preserve">) is a platform for continuous compliance monitoring, </w:t>
+      </w:r>
+      <w:r>
+        <w:rPr>
+          <w:rFonts w:asciiTheme="minorHAnsi" w:hAnsiTheme="minorHAnsi" w:cstheme="minorHAnsi"/>
+          <w:color w:val="24292E"/>
+          <w:sz w:val="22"/>
+          <w:szCs w:val="22"/>
+          <w:shd w:val="clear" w:color="auto" w:fill="FFFFFF"/>
+        </w:rPr>
+        <w:t>reporting(compliance),</w:t>
+      </w:r>
+      <w:r>
+        <w:rPr>
+          <w:rFonts w:asciiTheme="minorHAnsi" w:hAnsiTheme="minorHAnsi" w:cstheme="minorHAnsi"/>
+          <w:color w:val="24292E"/>
+          <w:sz w:val="22"/>
+          <w:szCs w:val="22"/>
+          <w:shd w:val="clear" w:color="auto" w:fill="FFFFFF"/>
+        </w:rPr>
+        <w:t xml:space="preserve"> and security automation for the cloud.</w:t>
       </w:r>
       <w:r>
         <w:rPr>
@@ -3342,6 +2943,7 @@
           <w:rFonts w:asciiTheme="minorHAnsi" w:hAnsiTheme="minorHAnsi" w:cstheme="minorHAnsi"/>
           <w:color w:val="auto"/>
         </w:rPr>
+        <w:lastRenderedPageBreak/>
         <w:t>POCs for integrating with Vantiv for their RAFT610 payments gateway.</w:t>
       </w:r>
     </w:p>
@@ -3380,7 +2982,6 @@
           <w:rFonts w:asciiTheme="minorHAnsi" w:hAnsiTheme="minorHAnsi" w:cstheme="minorHAnsi"/>
           <w:b/>
         </w:rPr>
-        <w:lastRenderedPageBreak/>
         <w:t>Skills:</w:t>
       </w:r>
     </w:p>
@@ -5563,6 +5164,155 @@
     </w:lvl>
   </w:abstractNum>
   <w:abstractNum w:abstractNumId="10" w15:restartNumberingAfterBreak="0">
+    <w:nsid w:val="558640E8"/>
+    <w:multiLevelType w:val="multilevel"/>
+    <w:tmpl w:val="687CDDB2"/>
+    <w:lvl w:ilvl="0">
+      <w:start w:val="1"/>
+      <w:numFmt w:val="bullet"/>
+      <w:lvlText w:val=""/>
+      <w:lvlJc w:val="left"/>
+      <w:pPr>
+        <w:tabs>
+          <w:tab w:val="num" w:pos="720"/>
+        </w:tabs>
+        <w:ind w:left="720" w:hanging="360"/>
+      </w:pPr>
+      <w:rPr>
+        <w:rFonts w:ascii="Symbol" w:hAnsi="Symbol" w:hint="default"/>
+        <w:sz w:val="20"/>
+      </w:rPr>
+    </w:lvl>
+    <w:lvl w:ilvl="1" w:tentative="1">
+      <w:start w:val="1"/>
+      <w:numFmt w:val="bullet"/>
+      <w:lvlText w:val="o"/>
+      <w:lvlJc w:val="left"/>
+      <w:pPr>
+        <w:tabs>
+          <w:tab w:val="num" w:pos="1440"/>
+        </w:tabs>
+        <w:ind w:left="1440" w:hanging="360"/>
+      </w:pPr>
+      <w:rPr>
+        <w:rFonts w:ascii="Courier New" w:hAnsi="Courier New" w:hint="default"/>
+        <w:sz w:val="20"/>
+      </w:rPr>
+    </w:lvl>
+    <w:lvl w:ilvl="2" w:tentative="1">
+      <w:start w:val="1"/>
+      <w:numFmt w:val="bullet"/>
+      <w:lvlText w:val=""/>
+      <w:lvlJc w:val="left"/>
+      <w:pPr>
+        <w:tabs>
+          <w:tab w:val="num" w:pos="2160"/>
+        </w:tabs>
+        <w:ind w:left="2160" w:hanging="360"/>
+      </w:pPr>
+      <w:rPr>
+        <w:rFonts w:ascii="Wingdings" w:hAnsi="Wingdings" w:hint="default"/>
+        <w:sz w:val="20"/>
+      </w:rPr>
+    </w:lvl>
+    <w:lvl w:ilvl="3" w:tentative="1">
+      <w:start w:val="1"/>
+      <w:numFmt w:val="bullet"/>
+      <w:lvlText w:val=""/>
+      <w:lvlJc w:val="left"/>
+      <w:pPr>
+        <w:tabs>
+          <w:tab w:val="num" w:pos="2880"/>
+        </w:tabs>
+        <w:ind w:left="2880" w:hanging="360"/>
+      </w:pPr>
+      <w:rPr>
+        <w:rFonts w:ascii="Wingdings" w:hAnsi="Wingdings" w:hint="default"/>
+        <w:sz w:val="20"/>
+      </w:rPr>
+    </w:lvl>
+    <w:lvl w:ilvl="4" w:tentative="1">
+      <w:start w:val="1"/>
+      <w:numFmt w:val="bullet"/>
+      <w:lvlText w:val=""/>
+      <w:lvlJc w:val="left"/>
+      <w:pPr>
+        <w:tabs>
+          <w:tab w:val="num" w:pos="3600"/>
+        </w:tabs>
+        <w:ind w:left="3600" w:hanging="360"/>
+      </w:pPr>
+      <w:rPr>
+        <w:rFonts w:ascii="Wingdings" w:hAnsi="Wingdings" w:hint="default"/>
+        <w:sz w:val="20"/>
+      </w:rPr>
+    </w:lvl>
+    <w:lvl w:ilvl="5" w:tentative="1">
+      <w:start w:val="1"/>
+      <w:numFmt w:val="bullet"/>
+      <w:lvlText w:val=""/>
+      <w:lvlJc w:val="left"/>
+      <w:pPr>
+        <w:tabs>
+          <w:tab w:val="num" w:pos="4320"/>
+        </w:tabs>
+        <w:ind w:left="4320" w:hanging="360"/>
+      </w:pPr>
+      <w:rPr>
+        <w:rFonts w:ascii="Wingdings" w:hAnsi="Wingdings" w:hint="default"/>
+        <w:sz w:val="20"/>
+      </w:rPr>
+    </w:lvl>
+    <w:lvl w:ilvl="6" w:tentative="1">
+      <w:start w:val="1"/>
+      <w:numFmt w:val="bullet"/>
+      <w:lvlText w:val=""/>
+      <w:lvlJc w:val="left"/>
+      <w:pPr>
+        <w:tabs>
+          <w:tab w:val="num" w:pos="5040"/>
+        </w:tabs>
+        <w:ind w:left="5040" w:hanging="360"/>
+      </w:pPr>
+      <w:rPr>
+        <w:rFonts w:ascii="Wingdings" w:hAnsi="Wingdings" w:hint="default"/>
+        <w:sz w:val="20"/>
+      </w:rPr>
+    </w:lvl>
+    <w:lvl w:ilvl="7" w:tentative="1">
+      <w:start w:val="1"/>
+      <w:numFmt w:val="bullet"/>
+      <w:lvlText w:val=""/>
+      <w:lvlJc w:val="left"/>
+      <w:pPr>
+        <w:tabs>
+          <w:tab w:val="num" w:pos="5760"/>
+        </w:tabs>
+        <w:ind w:left="5760" w:hanging="360"/>
+      </w:pPr>
+      <w:rPr>
+        <w:rFonts w:ascii="Wingdings" w:hAnsi="Wingdings" w:hint="default"/>
+        <w:sz w:val="20"/>
+      </w:rPr>
+    </w:lvl>
+    <w:lvl w:ilvl="8" w:tentative="1">
+      <w:start w:val="1"/>
+      <w:numFmt w:val="bullet"/>
+      <w:lvlText w:val=""/>
+      <w:lvlJc w:val="left"/>
+      <w:pPr>
+        <w:tabs>
+          <w:tab w:val="num" w:pos="6480"/>
+        </w:tabs>
+        <w:ind w:left="6480" w:hanging="360"/>
+      </w:pPr>
+      <w:rPr>
+        <w:rFonts w:ascii="Wingdings" w:hAnsi="Wingdings" w:hint="default"/>
+        <w:sz w:val="20"/>
+      </w:rPr>
+    </w:lvl>
+  </w:abstractNum>
+  <w:abstractNum w:abstractNumId="11" w15:restartNumberingAfterBreak="0">
     <w:nsid w:val="565F3DF5"/>
     <w:multiLevelType w:val="multilevel"/>
     <w:tmpl w:val="45923FC0"/>
@@ -5711,7 +5461,7 @@
       </w:rPr>
     </w:lvl>
   </w:abstractNum>
-  <w:abstractNum w:abstractNumId="11" w15:restartNumberingAfterBreak="0">
+  <w:abstractNum w:abstractNumId="12" w15:restartNumberingAfterBreak="0">
     <w:nsid w:val="5A4C5605"/>
     <w:multiLevelType w:val="hybridMultilevel"/>
     <w:tmpl w:val="9C54C8D6"/>
@@ -5824,7 +5574,7 @@
       </w:rPr>
     </w:lvl>
   </w:abstractNum>
-  <w:abstractNum w:abstractNumId="12" w15:restartNumberingAfterBreak="0">
+  <w:abstractNum w:abstractNumId="13" w15:restartNumberingAfterBreak="0">
     <w:nsid w:val="5C8103BF"/>
     <w:multiLevelType w:val="hybridMultilevel"/>
     <w:tmpl w:val="E93E9360"/>
@@ -5937,7 +5687,7 @@
       </w:rPr>
     </w:lvl>
   </w:abstractNum>
-  <w:abstractNum w:abstractNumId="13" w15:restartNumberingAfterBreak="0">
+  <w:abstractNum w:abstractNumId="14" w15:restartNumberingAfterBreak="0">
     <w:nsid w:val="5D9E3DF2"/>
     <w:multiLevelType w:val="hybridMultilevel"/>
     <w:tmpl w:val="35B49048"/>
@@ -6050,7 +5800,156 @@
       </w:rPr>
     </w:lvl>
   </w:abstractNum>
-  <w:abstractNum w:abstractNumId="14" w15:restartNumberingAfterBreak="0">
+  <w:abstractNum w:abstractNumId="15" w15:restartNumberingAfterBreak="0">
+    <w:nsid w:val="5EAA75ED"/>
+    <w:multiLevelType w:val="multilevel"/>
+    <w:tmpl w:val="CA26C0B4"/>
+    <w:lvl w:ilvl="0">
+      <w:start w:val="1"/>
+      <w:numFmt w:val="bullet"/>
+      <w:lvlText w:val=""/>
+      <w:lvlJc w:val="left"/>
+      <w:pPr>
+        <w:tabs>
+          <w:tab w:val="num" w:pos="720"/>
+        </w:tabs>
+        <w:ind w:left="720" w:hanging="360"/>
+      </w:pPr>
+      <w:rPr>
+        <w:rFonts w:ascii="Symbol" w:hAnsi="Symbol" w:hint="default"/>
+        <w:sz w:val="20"/>
+      </w:rPr>
+    </w:lvl>
+    <w:lvl w:ilvl="1" w:tentative="1">
+      <w:start w:val="1"/>
+      <w:numFmt w:val="bullet"/>
+      <w:lvlText w:val="o"/>
+      <w:lvlJc w:val="left"/>
+      <w:pPr>
+        <w:tabs>
+          <w:tab w:val="num" w:pos="1440"/>
+        </w:tabs>
+        <w:ind w:left="1440" w:hanging="360"/>
+      </w:pPr>
+      <w:rPr>
+        <w:rFonts w:ascii="Courier New" w:hAnsi="Courier New" w:hint="default"/>
+        <w:sz w:val="20"/>
+      </w:rPr>
+    </w:lvl>
+    <w:lvl w:ilvl="2" w:tentative="1">
+      <w:start w:val="1"/>
+      <w:numFmt w:val="bullet"/>
+      <w:lvlText w:val=""/>
+      <w:lvlJc w:val="left"/>
+      <w:pPr>
+        <w:tabs>
+          <w:tab w:val="num" w:pos="2160"/>
+        </w:tabs>
+        <w:ind w:left="2160" w:hanging="360"/>
+      </w:pPr>
+      <w:rPr>
+        <w:rFonts w:ascii="Wingdings" w:hAnsi="Wingdings" w:hint="default"/>
+        <w:sz w:val="20"/>
+      </w:rPr>
+    </w:lvl>
+    <w:lvl w:ilvl="3" w:tentative="1">
+      <w:start w:val="1"/>
+      <w:numFmt w:val="bullet"/>
+      <w:lvlText w:val=""/>
+      <w:lvlJc w:val="left"/>
+      <w:pPr>
+        <w:tabs>
+          <w:tab w:val="num" w:pos="2880"/>
+        </w:tabs>
+        <w:ind w:left="2880" w:hanging="360"/>
+      </w:pPr>
+      <w:rPr>
+        <w:rFonts w:ascii="Wingdings" w:hAnsi="Wingdings" w:hint="default"/>
+        <w:sz w:val="20"/>
+      </w:rPr>
+    </w:lvl>
+    <w:lvl w:ilvl="4" w:tentative="1">
+      <w:start w:val="1"/>
+      <w:numFmt w:val="bullet"/>
+      <w:lvlText w:val=""/>
+      <w:lvlJc w:val="left"/>
+      <w:pPr>
+        <w:tabs>
+          <w:tab w:val="num" w:pos="3600"/>
+        </w:tabs>
+        <w:ind w:left="3600" w:hanging="360"/>
+      </w:pPr>
+      <w:rPr>
+        <w:rFonts w:ascii="Wingdings" w:hAnsi="Wingdings" w:hint="default"/>
+        <w:sz w:val="20"/>
+      </w:rPr>
+    </w:lvl>
+    <w:lvl w:ilvl="5" w:tentative="1">
+      <w:start w:val="1"/>
+      <w:numFmt w:val="bullet"/>
+      <w:lvlText w:val=""/>
+      <w:lvlJc w:val="left"/>
+      <w:pPr>
+        <w:tabs>
+          <w:tab w:val="num" w:pos="4320"/>
+        </w:tabs>
+        <w:ind w:left="4320" w:hanging="360"/>
+      </w:pPr>
+      <w:rPr>
+        <w:rFonts w:ascii="Wingdings" w:hAnsi="Wingdings" w:hint="default"/>
+        <w:sz w:val="20"/>
+      </w:rPr>
+    </w:lvl>
+    <w:lvl w:ilvl="6" w:tentative="1">
+      <w:start w:val="1"/>
+      <w:numFmt w:val="bullet"/>
+      <w:lvlText w:val=""/>
+      <w:lvlJc w:val="left"/>
+      <w:pPr>
+        <w:tabs>
+          <w:tab w:val="num" w:pos="5040"/>
+        </w:tabs>
+        <w:ind w:left="5040" w:hanging="360"/>
+      </w:pPr>
+      <w:rPr>
+        <w:rFonts w:ascii="Wingdings" w:hAnsi="Wingdings" w:hint="default"/>
+        <w:sz w:val="20"/>
+      </w:rPr>
+    </w:lvl>
+    <w:lvl w:ilvl="7" w:tentative="1">
+      <w:start w:val="1"/>
+      <w:numFmt w:val="bullet"/>
+      <w:lvlText w:val=""/>
+      <w:lvlJc w:val="left"/>
+      <w:pPr>
+        <w:tabs>
+          <w:tab w:val="num" w:pos="5760"/>
+        </w:tabs>
+        <w:ind w:left="5760" w:hanging="360"/>
+      </w:pPr>
+      <w:rPr>
+        <w:rFonts w:ascii="Wingdings" w:hAnsi="Wingdings" w:hint="default"/>
+        <w:sz w:val="20"/>
+      </w:rPr>
+    </w:lvl>
+    <w:lvl w:ilvl="8" w:tentative="1">
+      <w:start w:val="1"/>
+      <w:numFmt w:val="bullet"/>
+      <w:lvlText w:val=""/>
+      <w:lvlJc w:val="left"/>
+      <w:pPr>
+        <w:tabs>
+          <w:tab w:val="num" w:pos="6480"/>
+        </w:tabs>
+        <w:ind w:left="6480" w:hanging="360"/>
+      </w:pPr>
+      <w:rPr>
+        <w:rFonts w:ascii="Wingdings" w:hAnsi="Wingdings" w:hint="default"/>
+        <w:sz w:val="20"/>
+      </w:rPr>
+    </w:lvl>
+  </w:abstractNum>
+  <w:abstractNum w:abstractNumId="16" w15:restartNumberingAfterBreak="0">
     <w:nsid w:val="640317AB"/>
     <w:multiLevelType w:val="hybridMultilevel"/>
     <w:tmpl w:val="7F52CDA6"/>
@@ -6163,7 +6062,156 @@
       </w:rPr>
     </w:lvl>
   </w:abstractNum>
-  <w:abstractNum w:abstractNumId="15" w15:restartNumberingAfterBreak="0">
+  <w:abstractNum w:abstractNumId="17" w15:restartNumberingAfterBreak="0">
+    <w:nsid w:val="69EA105E"/>
+    <w:multiLevelType w:val="multilevel"/>
+    <w:tmpl w:val="2F9E380A"/>
+    <w:lvl w:ilvl="0">
+      <w:start w:val="1"/>
+      <w:numFmt w:val="bullet"/>
+      <w:lvlText w:val=""/>
+      <w:lvlJc w:val="left"/>
+      <w:pPr>
+        <w:tabs>
+          <w:tab w:val="num" w:pos="720"/>
+        </w:tabs>
+        <w:ind w:left="720" w:hanging="360"/>
+      </w:pPr>
+      <w:rPr>
+        <w:rFonts w:ascii="Symbol" w:hAnsi="Symbol" w:hint="default"/>
+        <w:sz w:val="20"/>
+      </w:rPr>
+    </w:lvl>
+    <w:lvl w:ilvl="1" w:tentative="1">
+      <w:start w:val="1"/>
+      <w:numFmt w:val="bullet"/>
+      <w:lvlText w:val="o"/>
+      <w:lvlJc w:val="left"/>
+      <w:pPr>
+        <w:tabs>
+          <w:tab w:val="num" w:pos="1440"/>
+        </w:tabs>
+        <w:ind w:left="1440" w:hanging="360"/>
+      </w:pPr>
+      <w:rPr>
+        <w:rFonts w:ascii="Courier New" w:hAnsi="Courier New" w:hint="default"/>
+        <w:sz w:val="20"/>
+      </w:rPr>
+    </w:lvl>
+    <w:lvl w:ilvl="2" w:tentative="1">
+      <w:start w:val="1"/>
+      <w:numFmt w:val="bullet"/>
+      <w:lvlText w:val=""/>
+      <w:lvlJc w:val="left"/>
+      <w:pPr>
+        <w:tabs>
+          <w:tab w:val="num" w:pos="2160"/>
+        </w:tabs>
+        <w:ind w:left="2160" w:hanging="360"/>
+      </w:pPr>
+      <w:rPr>
+        <w:rFonts w:ascii="Wingdings" w:hAnsi="Wingdings" w:hint="default"/>
+        <w:sz w:val="20"/>
+      </w:rPr>
+    </w:lvl>
+    <w:lvl w:ilvl="3" w:tentative="1">
+      <w:start w:val="1"/>
+      <w:numFmt w:val="bullet"/>
+      <w:lvlText w:val=""/>
+      <w:lvlJc w:val="left"/>
+      <w:pPr>
+        <w:tabs>
+          <w:tab w:val="num" w:pos="2880"/>
+        </w:tabs>
+        <w:ind w:left="2880" w:hanging="360"/>
+      </w:pPr>
+      <w:rPr>
+        <w:rFonts w:ascii="Wingdings" w:hAnsi="Wingdings" w:hint="default"/>
+        <w:sz w:val="20"/>
+      </w:rPr>
+    </w:lvl>
+    <w:lvl w:ilvl="4" w:tentative="1">
+      <w:start w:val="1"/>
+      <w:numFmt w:val="bullet"/>
+      <w:lvlText w:val=""/>
+      <w:lvlJc w:val="left"/>
+      <w:pPr>
+        <w:tabs>
+          <w:tab w:val="num" w:pos="3600"/>
+        </w:tabs>
+        <w:ind w:left="3600" w:hanging="360"/>
+      </w:pPr>
+      <w:rPr>
+        <w:rFonts w:ascii="Wingdings" w:hAnsi="Wingdings" w:hint="default"/>
+        <w:sz w:val="20"/>
+      </w:rPr>
+    </w:lvl>
+    <w:lvl w:ilvl="5" w:tentative="1">
+      <w:start w:val="1"/>
+      <w:numFmt w:val="bullet"/>
+      <w:lvlText w:val=""/>
+      <w:lvlJc w:val="left"/>
+      <w:pPr>
+        <w:tabs>
+          <w:tab w:val="num" w:pos="4320"/>
+        </w:tabs>
+        <w:ind w:left="4320" w:hanging="360"/>
+      </w:pPr>
+      <w:rPr>
+        <w:rFonts w:ascii="Wingdings" w:hAnsi="Wingdings" w:hint="default"/>
+        <w:sz w:val="20"/>
+      </w:rPr>
+    </w:lvl>
+    <w:lvl w:ilvl="6" w:tentative="1">
+      <w:start w:val="1"/>
+      <w:numFmt w:val="bullet"/>
+      <w:lvlText w:val=""/>
+      <w:lvlJc w:val="left"/>
+      <w:pPr>
+        <w:tabs>
+          <w:tab w:val="num" w:pos="5040"/>
+        </w:tabs>
+        <w:ind w:left="5040" w:hanging="360"/>
+      </w:pPr>
+      <w:rPr>
+        <w:rFonts w:ascii="Wingdings" w:hAnsi="Wingdings" w:hint="default"/>
+        <w:sz w:val="20"/>
+      </w:rPr>
+    </w:lvl>
+    <w:lvl w:ilvl="7" w:tentative="1">
+      <w:start w:val="1"/>
+      <w:numFmt w:val="bullet"/>
+      <w:lvlText w:val=""/>
+      <w:lvlJc w:val="left"/>
+      <w:pPr>
+        <w:tabs>
+          <w:tab w:val="num" w:pos="5760"/>
+        </w:tabs>
+        <w:ind w:left="5760" w:hanging="360"/>
+      </w:pPr>
+      <w:rPr>
+        <w:rFonts w:ascii="Wingdings" w:hAnsi="Wingdings" w:hint="default"/>
+        <w:sz w:val="20"/>
+      </w:rPr>
+    </w:lvl>
+    <w:lvl w:ilvl="8" w:tentative="1">
+      <w:start w:val="1"/>
+      <w:numFmt w:val="bullet"/>
+      <w:lvlText w:val=""/>
+      <w:lvlJc w:val="left"/>
+      <w:pPr>
+        <w:tabs>
+          <w:tab w:val="num" w:pos="6480"/>
+        </w:tabs>
+        <w:ind w:left="6480" w:hanging="360"/>
+      </w:pPr>
+      <w:rPr>
+        <w:rFonts w:ascii="Wingdings" w:hAnsi="Wingdings" w:hint="default"/>
+        <w:sz w:val="20"/>
+      </w:rPr>
+    </w:lvl>
+  </w:abstractNum>
+  <w:abstractNum w:abstractNumId="18" w15:restartNumberingAfterBreak="0">
     <w:nsid w:val="712158CF"/>
     <w:multiLevelType w:val="hybridMultilevel"/>
     <w:tmpl w:val="B1C45A12"/>
@@ -6286,10 +6334,10 @@
     <w:abstractNumId w:val="9"/>
   </w:num>
   <w:num w:numId="4">
-    <w:abstractNumId w:val="11"/>
+    <w:abstractNumId w:val="12"/>
   </w:num>
   <w:num w:numId="5">
-    <w:abstractNumId w:val="12"/>
+    <w:abstractNumId w:val="13"/>
   </w:num>
   <w:num w:numId="6">
     <w:abstractNumId w:val="8"/>
@@ -6304,10 +6352,10 @@
     <w:abstractNumId w:val="6"/>
   </w:num>
   <w:num w:numId="10">
-    <w:abstractNumId w:val="15"/>
+    <w:abstractNumId w:val="18"/>
   </w:num>
   <w:num w:numId="11">
-    <w:abstractNumId w:val="14"/>
+    <w:abstractNumId w:val="16"/>
   </w:num>
   <w:num w:numId="12">
     <w:abstractNumId w:val="5"/>
@@ -6319,10 +6367,10 @@
     <w:abstractNumId w:val="7"/>
   </w:num>
   <w:num w:numId="15">
-    <w:abstractNumId w:val="13"/>
+    <w:abstractNumId w:val="14"/>
   </w:num>
   <w:num w:numId="16">
-    <w:abstractNumId w:val="10"/>
+    <w:abstractNumId w:val="11"/>
     <w:lvlOverride w:ilvl="1">
       <w:lvl w:ilvl="1">
         <w:numFmt w:val="bullet"/>
@@ -6340,6 +6388,15 @@
         </w:rPr>
       </w:lvl>
     </w:lvlOverride>
+  </w:num>
+  <w:num w:numId="17">
+    <w:abstractNumId w:val="15"/>
+  </w:num>
+  <w:num w:numId="18">
+    <w:abstractNumId w:val="17"/>
+  </w:num>
+  <w:num w:numId="19">
+    <w:abstractNumId w:val="10"/>
   </w:num>
   <w:numIdMacAtCleanup w:val="14"/>
 </w:numbering>
@@ -7137,6 +7194,42 @@
       <w:rFonts w:eastAsia="Times New Roman"/>
     </w:rPr>
   </w:style>
+  <w:style w:type="paragraph" w:styleId="NormalWeb">
+    <w:name w:val="Normal (Web)"/>
+    <w:basedOn w:val="Normal"/>
+    <w:uiPriority w:val="99"/>
+    <w:semiHidden/>
+    <w:unhideWhenUsed/>
+    <w:rsid w:val="00F35BF0"/>
+    <w:pPr>
+      <w:spacing w:before="100" w:beforeAutospacing="1" w:after="100" w:afterAutospacing="1"/>
+    </w:pPr>
+    <w:rPr>
+      <w:rFonts w:eastAsia="Times New Roman"/>
+    </w:rPr>
+  </w:style>
+  <w:style w:type="character" w:styleId="Strong">
+    <w:name w:val="Strong"/>
+    <w:basedOn w:val="DefaultParagraphFont"/>
+    <w:uiPriority w:val="22"/>
+    <w:qFormat/>
+    <w:rsid w:val="00F35BF0"/>
+    <w:rPr>
+      <w:b/>
+      <w:bCs/>
+    </w:rPr>
+  </w:style>
+  <w:style w:type="character" w:styleId="Emphasis">
+    <w:name w:val="Emphasis"/>
+    <w:basedOn w:val="DefaultParagraphFont"/>
+    <w:uiPriority w:val="20"/>
+    <w:qFormat/>
+    <w:rsid w:val="007508F7"/>
+    <w:rPr>
+      <w:i/>
+      <w:iCs/>
+    </w:rPr>
+  </w:style>
 </w:styles>
 </file>
 
@@ -7430,7 +7523,7 @@
 </file>
 
 <file path=customXml/itemProps1.xml><?xml version="1.0" encoding="utf-8"?>
-<ds:datastoreItem xmlns:ds="http://schemas.openxmlformats.org/officeDocument/2006/customXml" ds:itemID="{7EDA79DD-E67E-FC4D-9462-D264F7278FE7}">
+<ds:datastoreItem xmlns:ds="http://schemas.openxmlformats.org/officeDocument/2006/customXml" ds:itemID="{D57D2D63-7F7F-3840-BF06-0A983DADEF7F}">
   <ds:schemaRefs>
     <ds:schemaRef ds:uri="http://schemas.openxmlformats.org/officeDocument/2006/bibliography"/>
   </ds:schemaRefs>

--- a/Pavan_Kumar_Landa_CV.docx
+++ b/Pavan_Kumar_Landa_CV.docx
@@ -269,8 +269,52 @@
           <w:rFonts w:ascii="Calibri" w:eastAsia="Times New Roman" w:hAnsi="Calibri" w:cs="Calibri"/>
           <w:color w:val="0E101A"/>
         </w:rPr>
-        <w:t>Mentored Engineers and collaborated across teams to deliver complex projects on time.</w:t>
-      </w:r>
+        <w:t>Mentored</w:t>
+      </w:r>
+      <w:r>
+        <w:rPr>
+          <w:rFonts w:ascii="Calibri" w:eastAsia="Times New Roman" w:hAnsi="Calibri" w:cs="Calibri"/>
+          <w:color w:val="0E101A"/>
+        </w:rPr>
+        <w:t xml:space="preserve"> and helped </w:t>
+      </w:r>
+      <w:r>
+        <w:rPr>
+          <w:rFonts w:ascii="Calibri" w:eastAsia="Times New Roman" w:hAnsi="Calibri" w:cs="Calibri"/>
+          <w:color w:val="0E101A"/>
+        </w:rPr>
+        <w:t>Engineers</w:t>
+      </w:r>
+      <w:r>
+        <w:rPr>
+          <w:rFonts w:ascii="Calibri" w:eastAsia="Times New Roman" w:hAnsi="Calibri" w:cs="Calibri"/>
+          <w:color w:val="0E101A"/>
+        </w:rPr>
+        <w:t xml:space="preserve"> grow within </w:t>
+      </w:r>
+      <w:r>
+        <w:rPr>
+          <w:rFonts w:ascii="Calibri" w:eastAsia="Times New Roman" w:hAnsi="Calibri" w:cs="Calibri"/>
+          <w:color w:val="0E101A"/>
+        </w:rPr>
+        <w:t xml:space="preserve">and across teams to </w:t>
+      </w:r>
+      <w:r>
+        <w:rPr>
+          <w:rFonts w:ascii="Calibri" w:eastAsia="Times New Roman" w:hAnsi="Calibri" w:cs="Calibri"/>
+          <w:color w:val="0E101A"/>
+        </w:rPr>
+        <w:t xml:space="preserve">collaborate and </w:t>
+      </w:r>
+      <w:r>
+        <w:rPr>
+          <w:rFonts w:ascii="Calibri" w:eastAsia="Times New Roman" w:hAnsi="Calibri" w:cs="Calibri"/>
+          <w:color w:val="0E101A"/>
+        </w:rPr>
+        <w:t>deliver complex projects on time.</w:t>
+      </w:r>
+      <w:bookmarkStart w:id="0" w:name="_GoBack"/>
+      <w:bookmarkEnd w:id="0"/>
     </w:p>
     <w:p>
       <w:pPr>
@@ -988,6 +1032,7 @@
           <w:rFonts w:ascii="Calibri" w:hAnsi="Calibri" w:cs="Calibri"/>
           <w:color w:val="0E101A"/>
         </w:rPr>
+        <w:lastRenderedPageBreak/>
         <w:t>Developed highly performant critical microservices from scratch in the Payment Modernization Project at Nordstrom, which handles a revenue of $15 Billion/year.</w:t>
       </w:r>
     </w:p>
@@ -1007,7 +1052,6 @@
           <w:rFonts w:ascii="Calibri" w:hAnsi="Calibri" w:cs="Calibri"/>
           <w:color w:val="0E101A"/>
         </w:rPr>
-        <w:lastRenderedPageBreak/>
         <w:t xml:space="preserve">Developed </w:t>
       </w:r>
       <w:proofErr w:type="spellStart"/>
@@ -1782,6 +1826,7 @@
         <w:rPr>
           <w:rFonts w:asciiTheme="minorHAnsi" w:hAnsiTheme="minorHAnsi" w:cstheme="minorHAnsi"/>
         </w:rPr>
+        <w:lastRenderedPageBreak/>
         <w:t>Mentor engineers</w:t>
       </w:r>
       <w:r>
@@ -1818,7 +1863,6 @@
           <w:rFonts w:asciiTheme="minorHAnsi" w:hAnsiTheme="minorHAnsi" w:cstheme="minorHAnsi"/>
           <w:b/>
         </w:rPr>
-        <w:lastRenderedPageBreak/>
         <w:t>Starbucks</w:t>
       </w:r>
     </w:p>
@@ -2012,15 +2056,7 @@
         <w:rPr>
           <w:rFonts w:asciiTheme="minorHAnsi" w:hAnsiTheme="minorHAnsi" w:cstheme="minorHAnsi"/>
         </w:rPr>
-        <w:t>variety of databases – SQ</w:t>
-      </w:r>
-      <w:bookmarkStart w:id="0" w:name="_GoBack"/>
-      <w:bookmarkEnd w:id="0"/>
-      <w:r>
-        <w:rPr>
-          <w:rFonts w:asciiTheme="minorHAnsi" w:hAnsiTheme="minorHAnsi" w:cstheme="minorHAnsi"/>
-        </w:rPr>
-        <w:t>L/</w:t>
+        <w:t>variety of databases – SQL/</w:t>
       </w:r>
       <w:r>
         <w:rPr>
@@ -2899,6 +2935,7 @@
           <w:rFonts w:asciiTheme="minorHAnsi" w:hAnsiTheme="minorHAnsi" w:cstheme="minorHAnsi"/>
           <w:color w:val="auto"/>
         </w:rPr>
+        <w:lastRenderedPageBreak/>
         <w:t>Ensure artifacts built using Spring boot are horizontally scalable and resilient.</w:t>
       </w:r>
     </w:p>
@@ -2943,7 +2980,6 @@
           <w:rFonts w:asciiTheme="minorHAnsi" w:hAnsiTheme="minorHAnsi" w:cstheme="minorHAnsi"/>
           <w:color w:val="auto"/>
         </w:rPr>
-        <w:lastRenderedPageBreak/>
         <w:t>POCs for integrating with Vantiv for their RAFT610 payments gateway.</w:t>
       </w:r>
     </w:p>
@@ -7523,7 +7559,7 @@
 </file>
 
 <file path=customXml/itemProps1.xml><?xml version="1.0" encoding="utf-8"?>
-<ds:datastoreItem xmlns:ds="http://schemas.openxmlformats.org/officeDocument/2006/customXml" ds:itemID="{D57D2D63-7F7F-3840-BF06-0A983DADEF7F}">
+<ds:datastoreItem xmlns:ds="http://schemas.openxmlformats.org/officeDocument/2006/customXml" ds:itemID="{7B9E1873-976F-B944-BC03-00F7FA236692}">
   <ds:schemaRefs>
     <ds:schemaRef ds:uri="http://schemas.openxmlformats.org/officeDocument/2006/bibliography"/>
   </ds:schemaRefs>
